--- a/pdf/CowboySongs.docx
+++ b/pdf/CowboySongs.docx
@@ -8012,12 +8012,10 @@
       </w:pPr>
     </w:p>
     <w:sectPr>
-      <w:headerReference w:type="even" r:id="rId13"/>
-      <w:headerReference w:type="default" r:id="rId14"/>
-      <w:footerReference w:type="even" r:id="rId15"/>
-      <w:footerReference w:type="default" r:id="rId16"/>
-      <w:headerReference w:type="first" r:id="rId17"/>
-      <w:footerReference w:type="first" r:id="rId18"/>
+      <w:headerReference w:type="default" r:id="rId13"/>
+      <w:footerReference w:type="even" r:id="rId14"/>
+      <w:footerReference w:type="default" r:id="rId15"/>
+      <w:headerReference w:type="first" r:id="rId16"/>
       <w:endnotePr>
         <w:numFmt w:val="decimal"/>
       </w:endnotePr>
@@ -8186,16 +8184,6 @@
 </w:ftr>
 </file>
 
-<file path=word/footer3.xml><?xml version="1.0" encoding="utf-8"?>
-<w:ftr xmlns:wpc="http://schemas.microsoft.com/office/word/2010/wordprocessingCanvas" xmlns:cx="http://schemas.microsoft.com/office/drawing/2014/chartex" xmlns:cx1="http://schemas.microsoft.com/office/drawing/2015/9/8/chartex" xmlns:cx2="http://schemas.microsoft.com/office/drawing/2015/10/21/chartex" xmlns:cx3="http://schemas.microsoft.com/office/drawing/2016/5/9/chartex" xmlns:cx4="http://schemas.microsoft.com/office/drawing/2016/5/10/chartex" xmlns:cx5="http://schemas.microsoft.com/office/drawing/2016/5/11/chartex" xmlns:cx6="http://schemas.microsoft.com/office/drawing/2016/5/12/chartex" xmlns:cx7="http://schemas.microsoft.com/office/drawing/2016/5/13/chartex" xmlns:cx8="http://schemas.microsoft.com/office/drawing/2016/5/14/chartex" xmlns:mc="http://schemas.openxmlformats.org/markup-compatibility/2006" xmlns:aink="http://schemas.microsoft.com/office/drawing/2016/ink" xmlns:am3d="http://schemas.microsoft.com/office/drawing/2017/model3d" xmlns:o="urn:schemas-microsoft-com:office:office" xmlns:r="http://schemas.openxmlformats.org/officeDocument/2006/relationships" xmlns:m="http://schemas.openxmlformats.org/officeDocument/2006/math" xmlns:v="urn:schemas-microsoft-com:vml" xmlns:wp14="http://schemas.microsoft.com/office/word/2010/wordprocessingDrawing" xmlns:wp="http://schemas.openxmlformats.org/drawingml/2006/wordprocessingDrawing" xmlns:w10="urn:schemas-microsoft-com:office:word" xmlns:w="http://schemas.openxmlformats.org/wordprocessingml/2006/main" xmlns:w14="http://schemas.microsoft.com/office/word/2010/wordml" xmlns:w15="http://schemas.microsoft.com/office/word/2012/wordml" xmlns:w16cid="http://schemas.microsoft.com/office/word/2016/wordml/cid" xmlns:w16se="http://schemas.microsoft.com/office/word/2015/wordml/symex" xmlns:wpg="http://schemas.microsoft.com/office/word/2010/wordprocessingGroup" xmlns:wpi="http://schemas.microsoft.com/office/word/2010/wordprocessingInk" xmlns:wne="http://schemas.microsoft.com/office/word/2006/wordml" xmlns:wps="http://schemas.microsoft.com/office/word/2010/wordprocessingShape" mc:Ignorable="w14 w15 w16se w16cid wp14">
-  <w:p>
-    <w:pPr>
-      <w:pStyle w:val="Footer"/>
-    </w:pPr>
-  </w:p>
-</w:ftr>
-</file>
-
 <file path=word/footnotes.xml><?xml version="1.0" encoding="utf-8"?>
 <w:footnotes xmlns:wpc="http://schemas.microsoft.com/office/word/2010/wordprocessingCanvas" xmlns:cx="http://schemas.microsoft.com/office/drawing/2014/chartex" xmlns:cx1="http://schemas.microsoft.com/office/drawing/2015/9/8/chartex" xmlns:cx2="http://schemas.microsoft.com/office/drawing/2015/10/21/chartex" xmlns:cx3="http://schemas.microsoft.com/office/drawing/2016/5/9/chartex" xmlns:cx4="http://schemas.microsoft.com/office/drawing/2016/5/10/chartex" xmlns:cx5="http://schemas.microsoft.com/office/drawing/2016/5/11/chartex" xmlns:cx6="http://schemas.microsoft.com/office/drawing/2016/5/12/chartex" xmlns:cx7="http://schemas.microsoft.com/office/drawing/2016/5/13/chartex" xmlns:cx8="http://schemas.microsoft.com/office/drawing/2016/5/14/chartex" xmlns:mc="http://schemas.openxmlformats.org/markup-compatibility/2006" xmlns:aink="http://schemas.microsoft.com/office/drawing/2016/ink" xmlns:am3d="http://schemas.microsoft.com/office/drawing/2017/model3d" xmlns:o="urn:schemas-microsoft-com:office:office" xmlns:r="http://schemas.openxmlformats.org/officeDocument/2006/relationships" xmlns:m="http://schemas.openxmlformats.org/officeDocument/2006/math" xmlns:v="urn:schemas-microsoft-com:vml" xmlns:wp14="http://schemas.microsoft.com/office/word/2010/wordprocessingDrawing" xmlns:wp="http://schemas.openxmlformats.org/drawingml/2006/wordprocessingDrawing" xmlns:w10="urn:schemas-microsoft-com:office:word" xmlns:w="http://schemas.openxmlformats.org/wordprocessingml/2006/main" xmlns:w14="http://schemas.microsoft.com/office/word/2010/wordml" xmlns:w15="http://schemas.microsoft.com/office/word/2012/wordml" xmlns:w16cid="http://schemas.microsoft.com/office/word/2016/wordml/cid" xmlns:w16se="http://schemas.microsoft.com/office/word/2015/wordml/symex" xmlns:wpg="http://schemas.microsoft.com/office/word/2010/wordprocessingGroup" xmlns:wpi="http://schemas.microsoft.com/office/word/2010/wordprocessingInk" xmlns:wne="http://schemas.microsoft.com/office/word/2006/wordml" xmlns:wps="http://schemas.microsoft.com/office/word/2010/wordprocessingShape" mc:Ignorable="w14 w15 w16se w16cid wp14">
   <w:footnote w:type="separator" w:id="-1">
@@ -8222,7 +8210,7 @@
         <w:widowControl w:val="0"/>
         <w:jc w:val="both"/>
         <w:rPr>
-          <w:rFonts w:ascii="Times" w:hAnsi="Times"/>
+          <w:rFonts w:ascii="Adobe Caslon Pro" w:hAnsi="Adobe Caslon Pro"/>
           <w:sz w:val="20"/>
           <w:szCs w:val="20"/>
         </w:rPr>
@@ -8230,7 +8218,7 @@
       <w:r>
         <w:rPr>
           <w:rStyle w:val="FootnoteReference"/>
-          <w:rFonts w:ascii="Times" w:eastAsia="Arial Unicode MS" w:hAnsi="Times" w:cs="Times New Roman"/>
+          <w:rFonts w:ascii="Adobe Caslon Pro" w:eastAsia="Arial Unicode MS" w:hAnsi="Adobe Caslon Pro" w:cs="Times New Roman"/>
           <w:color w:val="auto"/>
           <w:sz w:val="20"/>
           <w:szCs w:val="20"/>
@@ -8240,7 +8228,7 @@
       </w:r>
       <w:r>
         <w:rPr>
-          <w:rFonts w:ascii="Times" w:hAnsi="Times"/>
+          <w:rFonts w:ascii="Adobe Caslon Pro" w:hAnsi="Adobe Caslon Pro"/>
           <w:sz w:val="20"/>
           <w:szCs w:val="20"/>
         </w:rPr>
@@ -8253,8 +8241,9 @@
       <w:pPr>
         <w:pStyle w:val="FootnoteText"/>
         <w:widowControl w:val="0"/>
-        <w:rPr>
-          <w:rFonts w:ascii="Times" w:hAnsi="Times"/>
+        <w:jc w:val="both"/>
+        <w:rPr>
+          <w:rFonts w:ascii="Adobe Caslon Pro" w:hAnsi="Adobe Caslon Pro"/>
           <w:sz w:val="20"/>
           <w:szCs w:val="20"/>
         </w:rPr>
@@ -8262,7 +8251,7 @@
       <w:r>
         <w:rPr>
           <w:rStyle w:val="FootnoteReference"/>
-          <w:rFonts w:ascii="Times" w:hAnsi="Times"/>
+          <w:rFonts w:ascii="Adobe Caslon Pro" w:hAnsi="Adobe Caslon Pro"/>
           <w:sz w:val="20"/>
           <w:szCs w:val="20"/>
         </w:rPr>
@@ -8270,7 +8259,7 @@
       </w:r>
       <w:r>
         <w:rPr>
-          <w:rFonts w:ascii="Times" w:hAnsi="Times"/>
+          <w:rFonts w:ascii="Adobe Caslon Pro" w:hAnsi="Adobe Caslon Pro"/>
           <w:sz w:val="20"/>
           <w:szCs w:val="20"/>
         </w:rPr>
@@ -8283,8 +8272,9 @@
       <w:pPr>
         <w:pStyle w:val="FootnoteText"/>
         <w:widowControl w:val="0"/>
-        <w:rPr>
-          <w:rFonts w:ascii="Times" w:hAnsi="Times"/>
+        <w:jc w:val="both"/>
+        <w:rPr>
+          <w:rFonts w:ascii="Adobe Caslon Pro" w:hAnsi="Adobe Caslon Pro"/>
           <w:sz w:val="20"/>
           <w:szCs w:val="20"/>
         </w:rPr>
@@ -8292,7 +8282,7 @@
       <w:r>
         <w:rPr>
           <w:rStyle w:val="FootnoteReference"/>
-          <w:rFonts w:ascii="Times" w:hAnsi="Times"/>
+          <w:rFonts w:ascii="Adobe Caslon Pro" w:hAnsi="Adobe Caslon Pro"/>
           <w:sz w:val="20"/>
           <w:szCs w:val="20"/>
         </w:rPr>
@@ -8300,7 +8290,7 @@
       </w:r>
       <w:r>
         <w:rPr>
-          <w:rFonts w:ascii="Times" w:hAnsi="Times"/>
+          <w:rFonts w:ascii="Adobe Caslon Pro" w:hAnsi="Adobe Caslon Pro"/>
           <w:sz w:val="20"/>
           <w:szCs w:val="20"/>
         </w:rPr>
@@ -8308,7 +8298,7 @@
       </w:r>
       <w:r>
         <w:rPr>
-          <w:rFonts w:ascii="Times" w:hAnsi="Times"/>
+          <w:rFonts w:ascii="Adobe Caslon Pro" w:hAnsi="Adobe Caslon Pro"/>
           <w:i/>
           <w:sz w:val="20"/>
           <w:szCs w:val="20"/>
@@ -8317,7 +8307,7 @@
       </w:r>
       <w:r>
         <w:rPr>
-          <w:rFonts w:ascii="Times" w:hAnsi="Times"/>
+          <w:rFonts w:ascii="Adobe Caslon Pro" w:hAnsi="Adobe Caslon Pro"/>
           <w:sz w:val="20"/>
           <w:szCs w:val="20"/>
         </w:rPr>
@@ -8326,7 +8316,7 @@
       <w:proofErr w:type="spellStart"/>
       <w:r>
         <w:rPr>
-          <w:rFonts w:ascii="Times" w:hAnsi="Times"/>
+          <w:rFonts w:ascii="Adobe Caslon Pro" w:hAnsi="Adobe Caslon Pro"/>
           <w:sz w:val="20"/>
           <w:szCs w:val="20"/>
         </w:rPr>
@@ -8335,7 +8325,7 @@
       <w:proofErr w:type="spellEnd"/>
       <w:r>
         <w:rPr>
-          <w:rFonts w:ascii="Times" w:hAnsi="Times"/>
+          <w:rFonts w:ascii="Adobe Caslon Pro" w:hAnsi="Adobe Caslon Pro"/>
           <w:sz w:val="20"/>
           <w:szCs w:val="20"/>
         </w:rPr>
@@ -8344,7 +8334,7 @@
       <w:proofErr w:type="spellStart"/>
       <w:r>
         <w:rPr>
-          <w:rFonts w:ascii="Times" w:hAnsi="Times"/>
+          <w:rFonts w:ascii="Adobe Caslon Pro" w:hAnsi="Adobe Caslon Pro"/>
           <w:sz w:val="20"/>
           <w:szCs w:val="20"/>
         </w:rPr>
@@ -8353,7 +8343,7 @@
       <w:proofErr w:type="spellEnd"/>
       <w:r>
         <w:rPr>
-          <w:rFonts w:ascii="Times" w:hAnsi="Times"/>
+          <w:rFonts w:ascii="Adobe Caslon Pro" w:hAnsi="Adobe Caslon Pro"/>
           <w:sz w:val="20"/>
           <w:szCs w:val="20"/>
         </w:rPr>
@@ -8361,7 +8351,7 @@
       </w:r>
       <w:r>
         <w:rPr>
-          <w:rFonts w:ascii="Times" w:hAnsi="Times"/>
+          <w:rFonts w:ascii="Adobe Caslon Pro" w:hAnsi="Adobe Caslon Pro"/>
           <w:i/>
           <w:sz w:val="20"/>
           <w:szCs w:val="20"/>
@@ -8371,7 +8361,7 @@
       <w:proofErr w:type="spellStart"/>
       <w:r>
         <w:rPr>
-          <w:rFonts w:ascii="Times" w:hAnsi="Times"/>
+          <w:rFonts w:ascii="Adobe Caslon Pro" w:hAnsi="Adobe Caslon Pro"/>
           <w:i/>
           <w:sz w:val="20"/>
           <w:szCs w:val="20"/>
@@ -8381,7 +8371,7 @@
       <w:proofErr w:type="spellEnd"/>
       <w:r>
         <w:rPr>
-          <w:rFonts w:ascii="Times" w:hAnsi="Times"/>
+          <w:rFonts w:ascii="Adobe Caslon Pro" w:hAnsi="Adobe Caslon Pro"/>
           <w:i/>
           <w:sz w:val="20"/>
           <w:szCs w:val="20"/>
@@ -8390,7 +8380,7 @@
       </w:r>
       <w:r>
         <w:rPr>
-          <w:rFonts w:ascii="Times" w:hAnsi="Times"/>
+          <w:rFonts w:ascii="Adobe Caslon Pro" w:hAnsi="Adobe Caslon Pro"/>
           <w:sz w:val="20"/>
           <w:szCs w:val="20"/>
         </w:rPr>
@@ -8398,7 +8388,7 @@
       </w:r>
       <w:r>
         <w:rPr>
-          <w:rFonts w:ascii="Times" w:hAnsi="Times"/>
+          <w:rFonts w:ascii="Adobe Caslon Pro" w:hAnsi="Adobe Caslon Pro"/>
           <w:i/>
           <w:sz w:val="20"/>
           <w:szCs w:val="20"/>
@@ -8407,7 +8397,7 @@
       </w:r>
       <w:r>
         <w:rPr>
-          <w:rFonts w:ascii="Times" w:hAnsi="Times"/>
+          <w:rFonts w:ascii="Adobe Caslon Pro" w:hAnsi="Adobe Caslon Pro"/>
           <w:sz w:val="20"/>
           <w:szCs w:val="20"/>
         </w:rPr>
@@ -8416,7 +8406,7 @@
       <w:proofErr w:type="spellStart"/>
       <w:r>
         <w:rPr>
-          <w:rFonts w:ascii="Times" w:hAnsi="Times"/>
+          <w:rFonts w:ascii="Adobe Caslon Pro" w:hAnsi="Adobe Caslon Pro"/>
           <w:sz w:val="20"/>
           <w:szCs w:val="20"/>
         </w:rPr>
@@ -8425,7 +8415,7 @@
       <w:proofErr w:type="spellEnd"/>
       <w:r>
         <w:rPr>
-          <w:rFonts w:ascii="Times" w:hAnsi="Times"/>
+          <w:rFonts w:ascii="Adobe Caslon Pro" w:hAnsi="Adobe Caslon Pro"/>
           <w:sz w:val="20"/>
           <w:szCs w:val="20"/>
         </w:rPr>
@@ -8433,7 +8423,7 @@
       </w:r>
       <w:r>
         <w:rPr>
-          <w:rFonts w:ascii="Times" w:hAnsi="Times"/>
+          <w:rFonts w:ascii="Adobe Caslon Pro" w:hAnsi="Adobe Caslon Pro"/>
           <w:i/>
           <w:sz w:val="20"/>
           <w:szCs w:val="20"/>
@@ -8442,7 +8432,7 @@
       </w:r>
       <w:r>
         <w:rPr>
-          <w:rFonts w:ascii="Times" w:hAnsi="Times"/>
+          <w:rFonts w:ascii="Adobe Caslon Pro" w:hAnsi="Adobe Caslon Pro"/>
           <w:sz w:val="20"/>
           <w:szCs w:val="20"/>
         </w:rPr>
@@ -8451,7 +8441,7 @@
       <w:proofErr w:type="spellStart"/>
       <w:r>
         <w:rPr>
-          <w:rFonts w:ascii="Times" w:hAnsi="Times"/>
+          <w:rFonts w:ascii="Adobe Caslon Pro" w:hAnsi="Adobe Caslon Pro"/>
           <w:sz w:val="20"/>
           <w:szCs w:val="20"/>
         </w:rPr>
@@ -8460,7 +8450,7 @@
       <w:proofErr w:type="spellEnd"/>
       <w:r>
         <w:rPr>
-          <w:rFonts w:ascii="Times" w:hAnsi="Times"/>
+          <w:rFonts w:ascii="Adobe Caslon Pro" w:hAnsi="Adobe Caslon Pro"/>
           <w:sz w:val="20"/>
           <w:szCs w:val="20"/>
         </w:rPr>
@@ -8469,7 +8459,7 @@
       <w:proofErr w:type="spellStart"/>
       <w:r>
         <w:rPr>
-          <w:rFonts w:ascii="Times" w:hAnsi="Times"/>
+          <w:rFonts w:ascii="Adobe Caslon Pro" w:hAnsi="Adobe Caslon Pro"/>
           <w:i/>
           <w:sz w:val="20"/>
           <w:szCs w:val="20"/>
@@ -8479,7 +8469,7 @@
       <w:proofErr w:type="spellEnd"/>
       <w:r>
         <w:rPr>
-          <w:rFonts w:ascii="Times" w:hAnsi="Times"/>
+          <w:rFonts w:ascii="Adobe Caslon Pro" w:hAnsi="Adobe Caslon Pro"/>
           <w:i/>
           <w:sz w:val="20"/>
           <w:szCs w:val="20"/>
@@ -8488,7 +8478,7 @@
       </w:r>
       <w:r>
         <w:rPr>
-          <w:rFonts w:ascii="Times" w:hAnsi="Times"/>
+          <w:rFonts w:ascii="Adobe Caslon Pro" w:hAnsi="Adobe Caslon Pro"/>
           <w:sz w:val="20"/>
           <w:szCs w:val="20"/>
         </w:rPr>
@@ -8501,8 +8491,9 @@
       <w:pPr>
         <w:pStyle w:val="FootnoteText"/>
         <w:widowControl w:val="0"/>
-        <w:rPr>
-          <w:rFonts w:ascii="Times" w:hAnsi="Times"/>
+        <w:jc w:val="both"/>
+        <w:rPr>
+          <w:rFonts w:ascii="Adobe Caslon Pro" w:hAnsi="Adobe Caslon Pro"/>
           <w:sz w:val="20"/>
           <w:szCs w:val="20"/>
         </w:rPr>
@@ -8510,7 +8501,7 @@
       <w:r>
         <w:rPr>
           <w:rStyle w:val="FootnoteReference"/>
-          <w:rFonts w:ascii="Times" w:hAnsi="Times"/>
+          <w:rFonts w:ascii="Adobe Caslon Pro" w:hAnsi="Adobe Caslon Pro"/>
           <w:sz w:val="20"/>
           <w:szCs w:val="20"/>
         </w:rPr>
@@ -8518,7 +8509,7 @@
       </w:r>
       <w:r>
         <w:rPr>
-          <w:rFonts w:ascii="Times" w:hAnsi="Times"/>
+          <w:rFonts w:ascii="Adobe Caslon Pro" w:hAnsi="Adobe Caslon Pro"/>
           <w:sz w:val="20"/>
           <w:szCs w:val="20"/>
         </w:rPr>
@@ -8527,7 +8518,7 @@
       <w:proofErr w:type="spellStart"/>
       <w:r>
         <w:rPr>
-          <w:rFonts w:ascii="Times" w:hAnsi="Times"/>
+          <w:rFonts w:ascii="Adobe Caslon Pro" w:hAnsi="Adobe Caslon Pro"/>
           <w:sz w:val="20"/>
           <w:szCs w:val="20"/>
         </w:rPr>
@@ -8536,7 +8527,7 @@
       <w:proofErr w:type="spellEnd"/>
       <w:r>
         <w:rPr>
-          <w:rFonts w:ascii="Times" w:hAnsi="Times"/>
+          <w:rFonts w:ascii="Adobe Caslon Pro" w:hAnsi="Adobe Caslon Pro"/>
           <w:sz w:val="20"/>
           <w:szCs w:val="20"/>
         </w:rPr>
@@ -8545,7 +8536,7 @@
       <w:proofErr w:type="spellStart"/>
       <w:r>
         <w:rPr>
-          <w:rFonts w:ascii="Times" w:hAnsi="Times"/>
+          <w:rFonts w:ascii="Adobe Caslon Pro" w:hAnsi="Adobe Caslon Pro"/>
           <w:sz w:val="20"/>
           <w:szCs w:val="20"/>
         </w:rPr>
@@ -8554,7 +8545,7 @@
       <w:proofErr w:type="spellEnd"/>
       <w:r>
         <w:rPr>
-          <w:rFonts w:ascii="Times" w:hAnsi="Times"/>
+          <w:rFonts w:ascii="Adobe Caslon Pro" w:hAnsi="Adobe Caslon Pro"/>
           <w:sz w:val="20"/>
           <w:szCs w:val="20"/>
         </w:rPr>
@@ -8563,7 +8554,7 @@
       <w:proofErr w:type="spellStart"/>
       <w:r>
         <w:rPr>
-          <w:rFonts w:ascii="Times" w:hAnsi="Times"/>
+          <w:rFonts w:ascii="Adobe Caslon Pro" w:hAnsi="Adobe Caslon Pro"/>
           <w:sz w:val="20"/>
           <w:szCs w:val="20"/>
         </w:rPr>
@@ -8572,7 +8563,7 @@
       <w:proofErr w:type="spellEnd"/>
       <w:r>
         <w:rPr>
-          <w:rFonts w:ascii="Times" w:hAnsi="Times"/>
+          <w:rFonts w:ascii="Adobe Caslon Pro" w:hAnsi="Adobe Caslon Pro"/>
           <w:sz w:val="20"/>
           <w:szCs w:val="20"/>
         </w:rPr>
@@ -8580,7 +8571,7 @@
       </w:r>
       <w:r>
         <w:rPr>
-          <w:rFonts w:ascii="Times" w:hAnsi="Times"/>
+          <w:rFonts w:ascii="Adobe Caslon Pro" w:hAnsi="Adobe Caslon Pro"/>
           <w:i/>
           <w:sz w:val="20"/>
           <w:szCs w:val="20"/>
@@ -8589,7 +8580,7 @@
       </w:r>
       <w:r>
         <w:rPr>
-          <w:rFonts w:ascii="Times" w:hAnsi="Times"/>
+          <w:rFonts w:ascii="Adobe Caslon Pro" w:hAnsi="Adobe Caslon Pro"/>
           <w:sz w:val="20"/>
           <w:szCs w:val="20"/>
         </w:rPr>
@@ -8598,7 +8589,7 @@
       <w:proofErr w:type="spellStart"/>
       <w:r>
         <w:rPr>
-          <w:rFonts w:ascii="Times" w:hAnsi="Times"/>
+          <w:rFonts w:ascii="Adobe Caslon Pro" w:hAnsi="Adobe Caslon Pro"/>
           <w:i/>
           <w:sz w:val="20"/>
           <w:szCs w:val="20"/>
@@ -8608,7 +8599,7 @@
       <w:proofErr w:type="spellEnd"/>
       <w:r>
         <w:rPr>
-          <w:rFonts w:ascii="Times" w:hAnsi="Times"/>
+          <w:rFonts w:ascii="Adobe Caslon Pro" w:hAnsi="Adobe Caslon Pro"/>
           <w:i/>
           <w:sz w:val="20"/>
           <w:szCs w:val="20"/>
@@ -8618,7 +8609,7 @@
       <w:proofErr w:type="spellStart"/>
       <w:r>
         <w:rPr>
-          <w:rFonts w:ascii="Times" w:hAnsi="Times"/>
+          <w:rFonts w:ascii="Adobe Caslon Pro" w:hAnsi="Adobe Caslon Pro"/>
           <w:i/>
           <w:sz w:val="20"/>
           <w:szCs w:val="20"/>
@@ -8628,7 +8619,7 @@
       <w:proofErr w:type="spellEnd"/>
       <w:r>
         <w:rPr>
-          <w:rFonts w:ascii="Times" w:hAnsi="Times"/>
+          <w:rFonts w:ascii="Adobe Caslon Pro" w:hAnsi="Adobe Caslon Pro"/>
           <w:i/>
           <w:sz w:val="20"/>
           <w:szCs w:val="20"/>
@@ -8637,7 +8628,7 @@
       </w:r>
       <w:r>
         <w:rPr>
-          <w:rFonts w:ascii="Times" w:hAnsi="Times"/>
+          <w:rFonts w:ascii="Adobe Caslon Pro" w:hAnsi="Adobe Caslon Pro"/>
           <w:sz w:val="20"/>
           <w:szCs w:val="20"/>
         </w:rPr>
@@ -8649,8 +8640,9 @@
     <w:p>
       <w:pPr>
         <w:widowControl w:val="0"/>
-        <w:rPr>
-          <w:rFonts w:ascii="Times" w:eastAsia="Times New Roman" w:hAnsi="Times"/>
+        <w:jc w:val="both"/>
+        <w:rPr>
+          <w:rFonts w:ascii="Adobe Caslon Pro" w:eastAsia="Times New Roman" w:hAnsi="Adobe Caslon Pro"/>
           <w:sz w:val="20"/>
           <w:szCs w:val="20"/>
           <w:bdr w:val="none" w:sz="0" w:space="0" w:color="auto"/>
@@ -8660,7 +8652,7 @@
       <w:r>
         <w:rPr>
           <w:rStyle w:val="FootnoteReference"/>
-          <w:rFonts w:ascii="Times" w:hAnsi="Times"/>
+          <w:rFonts w:ascii="Adobe Caslon Pro" w:hAnsi="Adobe Caslon Pro"/>
           <w:color w:val="000000" w:themeColor="text1"/>
           <w:sz w:val="20"/>
           <w:szCs w:val="20"/>
@@ -8669,7 +8661,7 @@
       </w:r>
       <w:r>
         <w:rPr>
-          <w:rFonts w:ascii="Times" w:hAnsi="Times"/>
+          <w:rFonts w:ascii="Adobe Caslon Pro" w:hAnsi="Adobe Caslon Pro"/>
           <w:color w:val="000000" w:themeColor="text1"/>
           <w:sz w:val="20"/>
           <w:szCs w:val="20"/>
@@ -8678,7 +8670,7 @@
       </w:r>
       <w:r>
         <w:rPr>
-          <w:rFonts w:ascii="Times" w:hAnsi="Times"/>
+          <w:rFonts w:ascii="Adobe Caslon Pro" w:hAnsi="Adobe Caslon Pro"/>
           <w:i/>
           <w:color w:val="000000" w:themeColor="text1"/>
           <w:sz w:val="20"/>
@@ -8688,7 +8680,7 @@
       </w:r>
       <w:r>
         <w:rPr>
-          <w:rFonts w:ascii="Times" w:hAnsi="Times"/>
+          <w:rFonts w:ascii="Adobe Caslon Pro" w:hAnsi="Adobe Caslon Pro"/>
           <w:color w:val="000000" w:themeColor="text1"/>
           <w:sz w:val="20"/>
           <w:szCs w:val="20"/>
@@ -8699,7 +8691,7 @@
         <w:r>
           <w:rPr>
             <w:rStyle w:val="Hyperlink"/>
-            <w:rFonts w:ascii="Times" w:eastAsia="Times New Roman" w:hAnsi="Times"/>
+            <w:rFonts w:ascii="Adobe Caslon Pro" w:eastAsia="Times New Roman" w:hAnsi="Adobe Caslon Pro"/>
             <w:i/>
             <w:iCs/>
             <w:color w:val="000000" w:themeColor="text1"/>
@@ -8714,7 +8706,7 @@
         <w:r>
           <w:rPr>
             <w:rStyle w:val="Hyperlink"/>
-            <w:rFonts w:ascii="Times" w:eastAsia="Times New Roman" w:hAnsi="Times"/>
+            <w:rFonts w:ascii="Adobe Caslon Pro" w:eastAsia="Times New Roman" w:hAnsi="Adobe Caslon Pro"/>
             <w:i/>
             <w:iCs/>
             <w:color w:val="000000" w:themeColor="text1"/>
@@ -8729,7 +8721,7 @@
         <w:r>
           <w:rPr>
             <w:rStyle w:val="Hyperlink"/>
-            <w:rFonts w:ascii="Times" w:eastAsia="Times New Roman" w:hAnsi="Times"/>
+            <w:rFonts w:ascii="Adobe Caslon Pro" w:eastAsia="Times New Roman" w:hAnsi="Adobe Caslon Pro"/>
             <w:i/>
             <w:iCs/>
             <w:color w:val="000000" w:themeColor="text1"/>
@@ -8744,7 +8736,7 @@
         <w:r>
           <w:rPr>
             <w:rStyle w:val="Hyperlink"/>
-            <w:rFonts w:ascii="Times" w:eastAsia="Times New Roman" w:hAnsi="Times"/>
+            <w:rFonts w:ascii="Adobe Caslon Pro" w:eastAsia="Times New Roman" w:hAnsi="Adobe Caslon Pro"/>
             <w:i/>
             <w:iCs/>
             <w:color w:val="000000" w:themeColor="text1"/>
@@ -8759,7 +8751,7 @@
       </w:hyperlink>
       <w:r>
         <w:rPr>
-          <w:rFonts w:ascii="Times" w:eastAsia="Times New Roman" w:hAnsi="Times"/>
+          <w:rFonts w:ascii="Adobe Caslon Pro" w:eastAsia="Times New Roman" w:hAnsi="Adobe Caslon Pro"/>
           <w:color w:val="000000" w:themeColor="text1"/>
           <w:sz w:val="20"/>
           <w:szCs w:val="20"/>
@@ -8776,14 +8768,14 @@
         <w:widowControl w:val="0"/>
         <w:jc w:val="both"/>
         <w:rPr>
-          <w:rFonts w:ascii="Times" w:hAnsi="Times"/>
+          <w:rFonts w:ascii="Adobe Caslon Pro" w:hAnsi="Adobe Caslon Pro"/>
           <w:sz w:val="20"/>
           <w:szCs w:val="20"/>
         </w:rPr>
       </w:pPr>
       <w:r>
         <w:rPr>
-          <w:rFonts w:ascii="Times" w:eastAsia="Times" w:hAnsi="Times" w:cs="Times"/>
+          <w:rFonts w:ascii="Adobe Caslon Pro" w:eastAsia="Times" w:hAnsi="Adobe Caslon Pro" w:cs="Times"/>
           <w:sz w:val="20"/>
           <w:szCs w:val="20"/>
           <w:vertAlign w:val="superscript"/>
@@ -8792,7 +8784,7 @@
       </w:r>
       <w:r>
         <w:rPr>
-          <w:rFonts w:ascii="Times" w:hAnsi="Times"/>
+          <w:rFonts w:ascii="Adobe Caslon Pro" w:hAnsi="Adobe Caslon Pro"/>
           <w:sz w:val="20"/>
           <w:szCs w:val="20"/>
         </w:rPr>
@@ -8801,7 +8793,7 @@
       <w:proofErr w:type="spellStart"/>
       <w:r>
         <w:rPr>
-          <w:rFonts w:ascii="Times" w:hAnsi="Times"/>
+          <w:rFonts w:ascii="Adobe Caslon Pro" w:hAnsi="Adobe Caslon Pro"/>
           <w:i/>
           <w:iCs/>
           <w:sz w:val="20"/>
@@ -8812,7 +8804,7 @@
       <w:proofErr w:type="spellEnd"/>
       <w:r>
         <w:rPr>
-          <w:rFonts w:ascii="Times" w:hAnsi="Times"/>
+          <w:rFonts w:ascii="Adobe Caslon Pro" w:hAnsi="Adobe Caslon Pro"/>
           <w:i/>
           <w:iCs/>
           <w:sz w:val="20"/>
@@ -8822,7 +8814,7 @@
       </w:r>
       <w:r>
         <w:rPr>
-          <w:rFonts w:ascii="Times" w:hAnsi="Times"/>
+          <w:rFonts w:ascii="Adobe Caslon Pro" w:hAnsi="Adobe Caslon Pro"/>
           <w:sz w:val="20"/>
           <w:szCs w:val="20"/>
         </w:rPr>
@@ -8830,7 +8822,7 @@
       </w:r>
       <w:r>
         <w:rPr>
-          <w:rFonts w:ascii="Times" w:hAnsi="Times"/>
+          <w:rFonts w:ascii="Adobe Caslon Pro" w:hAnsi="Adobe Caslon Pro"/>
           <w:i/>
           <w:iCs/>
           <w:sz w:val="20"/>
@@ -8840,7 +8832,7 @@
       </w:r>
       <w:r>
         <w:rPr>
-          <w:rFonts w:ascii="Times" w:hAnsi="Times"/>
+          <w:rFonts w:ascii="Adobe Caslon Pro" w:hAnsi="Adobe Caslon Pro"/>
           <w:sz w:val="20"/>
           <w:szCs w:val="20"/>
         </w:rPr>
@@ -8849,7 +8841,7 @@
       <w:proofErr w:type="spellStart"/>
       <w:r>
         <w:rPr>
-          <w:rFonts w:ascii="Times" w:hAnsi="Times"/>
+          <w:rFonts w:ascii="Adobe Caslon Pro" w:hAnsi="Adobe Caslon Pro"/>
           <w:i/>
           <w:iCs/>
           <w:sz w:val="20"/>
@@ -8860,7 +8852,7 @@
       <w:proofErr w:type="spellEnd"/>
       <w:r>
         <w:rPr>
-          <w:rFonts w:ascii="Times" w:hAnsi="Times"/>
+          <w:rFonts w:ascii="Adobe Caslon Pro" w:hAnsi="Adobe Caslon Pro"/>
           <w:sz w:val="20"/>
           <w:szCs w:val="20"/>
         </w:rPr>
@@ -8873,8 +8865,9 @@
       <w:pPr>
         <w:pStyle w:val="FootnoteText"/>
         <w:widowControl w:val="0"/>
-        <w:rPr>
-          <w:rFonts w:ascii="Times" w:hAnsi="Times"/>
+        <w:jc w:val="both"/>
+        <w:rPr>
+          <w:rFonts w:ascii="Adobe Caslon Pro" w:hAnsi="Adobe Caslon Pro"/>
           <w:sz w:val="20"/>
           <w:szCs w:val="20"/>
         </w:rPr>
@@ -8882,7 +8875,7 @@
       <w:r>
         <w:rPr>
           <w:rStyle w:val="FootnoteReference"/>
-          <w:rFonts w:ascii="Times" w:hAnsi="Times"/>
+          <w:rFonts w:ascii="Adobe Caslon Pro" w:hAnsi="Adobe Caslon Pro"/>
           <w:sz w:val="20"/>
           <w:szCs w:val="20"/>
         </w:rPr>
@@ -8890,7 +8883,7 @@
       </w:r>
       <w:r>
         <w:rPr>
-          <w:rFonts w:ascii="Times" w:hAnsi="Times"/>
+          <w:rFonts w:ascii="Adobe Caslon Pro" w:hAnsi="Adobe Caslon Pro"/>
           <w:sz w:val="20"/>
           <w:szCs w:val="20"/>
         </w:rPr>
@@ -8899,7 +8892,7 @@
       <w:proofErr w:type="spellStart"/>
       <w:r>
         <w:rPr>
-          <w:rFonts w:ascii="Times" w:hAnsi="Times"/>
+          <w:rFonts w:ascii="Adobe Caslon Pro" w:hAnsi="Adobe Caslon Pro"/>
           <w:sz w:val="20"/>
           <w:szCs w:val="20"/>
         </w:rPr>
@@ -8908,7 +8901,7 @@
       <w:proofErr w:type="spellEnd"/>
       <w:r>
         <w:rPr>
-          <w:rFonts w:ascii="Times" w:hAnsi="Times"/>
+          <w:rFonts w:ascii="Adobe Caslon Pro" w:hAnsi="Adobe Caslon Pro"/>
           <w:sz w:val="20"/>
           <w:szCs w:val="20"/>
         </w:rPr>
@@ -8921,8 +8914,9 @@
       <w:pPr>
         <w:pStyle w:val="FootnoteText"/>
         <w:widowControl w:val="0"/>
-        <w:rPr>
-          <w:rFonts w:ascii="Times" w:hAnsi="Times"/>
+        <w:jc w:val="both"/>
+        <w:rPr>
+          <w:rFonts w:ascii="Adobe Caslon Pro" w:hAnsi="Adobe Caslon Pro"/>
           <w:sz w:val="20"/>
           <w:szCs w:val="20"/>
         </w:rPr>
@@ -8930,7 +8924,7 @@
       <w:r>
         <w:rPr>
           <w:rStyle w:val="FootnoteReference"/>
-          <w:rFonts w:ascii="Times" w:hAnsi="Times"/>
+          <w:rFonts w:ascii="Adobe Caslon Pro" w:hAnsi="Adobe Caslon Pro"/>
           <w:sz w:val="20"/>
           <w:szCs w:val="20"/>
         </w:rPr>
@@ -8938,7 +8932,7 @@
       </w:r>
       <w:r>
         <w:rPr>
-          <w:rFonts w:ascii="Times" w:hAnsi="Times"/>
+          <w:rFonts w:ascii="Adobe Caslon Pro" w:hAnsi="Adobe Caslon Pro"/>
           <w:sz w:val="20"/>
           <w:szCs w:val="20"/>
         </w:rPr>
@@ -8946,7 +8940,7 @@
       </w:r>
       <w:r>
         <w:rPr>
-          <w:rFonts w:ascii="Times" w:hAnsi="Times"/>
+          <w:rFonts w:ascii="Adobe Caslon Pro" w:hAnsi="Adobe Caslon Pro"/>
           <w:i/>
           <w:sz w:val="20"/>
           <w:szCs w:val="20"/>
@@ -8955,7 +8949,7 @@
       </w:r>
       <w:r>
         <w:rPr>
-          <w:rFonts w:ascii="Times" w:hAnsi="Times"/>
+          <w:rFonts w:ascii="Adobe Caslon Pro" w:hAnsi="Adobe Caslon Pro"/>
           <w:sz w:val="20"/>
           <w:szCs w:val="20"/>
         </w:rPr>
@@ -8964,7 +8958,7 @@
       <w:proofErr w:type="spellStart"/>
       <w:r>
         <w:rPr>
-          <w:rFonts w:ascii="Times" w:hAnsi="Times"/>
+          <w:rFonts w:ascii="Adobe Caslon Pro" w:hAnsi="Adobe Caslon Pro"/>
           <w:sz w:val="20"/>
           <w:szCs w:val="20"/>
         </w:rPr>
@@ -8973,7 +8967,7 @@
       <w:proofErr w:type="spellEnd"/>
       <w:r>
         <w:rPr>
-          <w:rFonts w:ascii="Times" w:hAnsi="Times"/>
+          <w:rFonts w:ascii="Adobe Caslon Pro" w:hAnsi="Adobe Caslon Pro"/>
           <w:sz w:val="20"/>
           <w:szCs w:val="20"/>
         </w:rPr>
@@ -8986,8 +8980,9 @@
       <w:pPr>
         <w:pStyle w:val="FootnoteText"/>
         <w:widowControl w:val="0"/>
-        <w:rPr>
-          <w:rFonts w:ascii="Times" w:hAnsi="Times"/>
+        <w:jc w:val="both"/>
+        <w:rPr>
+          <w:rFonts w:ascii="Adobe Caslon Pro" w:hAnsi="Adobe Caslon Pro"/>
           <w:sz w:val="20"/>
           <w:szCs w:val="20"/>
         </w:rPr>
@@ -8995,7 +8990,7 @@
       <w:r>
         <w:rPr>
           <w:rStyle w:val="FootnoteReference"/>
-          <w:rFonts w:ascii="Times" w:hAnsi="Times"/>
+          <w:rFonts w:ascii="Adobe Caslon Pro" w:hAnsi="Adobe Caslon Pro"/>
           <w:sz w:val="20"/>
           <w:szCs w:val="20"/>
         </w:rPr>
@@ -9003,7 +8998,7 @@
       </w:r>
       <w:r>
         <w:rPr>
-          <w:rFonts w:ascii="Times" w:hAnsi="Times"/>
+          <w:rFonts w:ascii="Adobe Caslon Pro" w:hAnsi="Adobe Caslon Pro"/>
           <w:sz w:val="20"/>
           <w:szCs w:val="20"/>
         </w:rPr>
@@ -9016,8 +9011,9 @@
       <w:pPr>
         <w:pStyle w:val="FootnoteText"/>
         <w:widowControl w:val="0"/>
-        <w:rPr>
-          <w:rFonts w:ascii="Times" w:hAnsi="Times"/>
+        <w:jc w:val="both"/>
+        <w:rPr>
+          <w:rFonts w:ascii="Adobe Caslon Pro" w:hAnsi="Adobe Caslon Pro"/>
           <w:sz w:val="20"/>
           <w:szCs w:val="20"/>
         </w:rPr>
@@ -9025,7 +9021,7 @@
       <w:r>
         <w:rPr>
           <w:rStyle w:val="FootnoteReference"/>
-          <w:rFonts w:ascii="Times" w:hAnsi="Times"/>
+          <w:rFonts w:ascii="Adobe Caslon Pro" w:hAnsi="Adobe Caslon Pro"/>
           <w:sz w:val="20"/>
           <w:szCs w:val="20"/>
         </w:rPr>
@@ -9033,7 +9029,7 @@
       </w:r>
       <w:r>
         <w:rPr>
-          <w:rFonts w:ascii="Times" w:hAnsi="Times"/>
+          <w:rFonts w:ascii="Adobe Caslon Pro" w:hAnsi="Adobe Caslon Pro"/>
           <w:sz w:val="20"/>
           <w:szCs w:val="20"/>
         </w:rPr>
@@ -9042,7 +9038,7 @@
       <w:proofErr w:type="spellStart"/>
       <w:r>
         <w:rPr>
-          <w:rFonts w:ascii="Times" w:hAnsi="Times"/>
+          <w:rFonts w:ascii="Adobe Caslon Pro" w:hAnsi="Adobe Caslon Pro"/>
           <w:sz w:val="20"/>
           <w:szCs w:val="20"/>
         </w:rPr>
@@ -9051,7 +9047,7 @@
       <w:proofErr w:type="spellEnd"/>
       <w:r>
         <w:rPr>
-          <w:rFonts w:ascii="Times" w:hAnsi="Times"/>
+          <w:rFonts w:ascii="Adobe Caslon Pro" w:hAnsi="Adobe Caslon Pro"/>
           <w:sz w:val="20"/>
           <w:szCs w:val="20"/>
         </w:rPr>
@@ -9059,7 +9055,7 @@
       </w:r>
       <w:r>
         <w:rPr>
-          <w:rFonts w:ascii="Times" w:hAnsi="Times" w:cs="Adobe Caslon Pro"/>
+          <w:rFonts w:ascii="Adobe Caslon Pro" w:hAnsi="Adobe Caslon Pro" w:cs="Adobe Caslon Pro"/>
           <w:color w:val="000000"/>
           <w:sz w:val="20"/>
           <w:szCs w:val="20"/>
@@ -9070,7 +9066,7 @@
       <w:proofErr w:type="spellStart"/>
       <w:r>
         <w:rPr>
-          <w:rFonts w:ascii="Times" w:hAnsi="Times" w:cs="Adobe Caslon Pro"/>
+          <w:rFonts w:ascii="Adobe Caslon Pro" w:hAnsi="Adobe Caslon Pro" w:cs="Adobe Caslon Pro"/>
           <w:color w:val="000000"/>
           <w:sz w:val="20"/>
           <w:szCs w:val="20"/>
@@ -9081,7 +9077,7 @@
       <w:proofErr w:type="spellEnd"/>
       <w:r>
         <w:rPr>
-          <w:rFonts w:ascii="Times" w:hAnsi="Times" w:cs="Adobe Caslon Pro"/>
+          <w:rFonts w:ascii="Adobe Caslon Pro" w:hAnsi="Adobe Caslon Pro" w:cs="Adobe Caslon Pro"/>
           <w:color w:val="000000"/>
           <w:sz w:val="20"/>
           <w:szCs w:val="20"/>
@@ -9092,7 +9088,7 @@
       <w:proofErr w:type="gramStart"/>
       <w:r>
         <w:rPr>
-          <w:rFonts w:ascii="Times" w:hAnsi="Times" w:cs="Adobe Caslon Pro"/>
+          <w:rFonts w:ascii="Adobe Caslon Pro" w:hAnsi="Adobe Caslon Pro" w:cs="Adobe Caslon Pro"/>
           <w:color w:val="000000"/>
           <w:sz w:val="20"/>
           <w:szCs w:val="20"/>
@@ -9103,7 +9099,7 @@
       <w:proofErr w:type="gramEnd"/>
       <w:r>
         <w:rPr>
-          <w:rFonts w:ascii="Times" w:hAnsi="Times" w:cs="Adobe Caslon Pro"/>
+          <w:rFonts w:ascii="Adobe Caslon Pro" w:hAnsi="Adobe Caslon Pro" w:cs="Adobe Caslon Pro"/>
           <w:color w:val="000000"/>
           <w:sz w:val="20"/>
           <w:szCs w:val="20"/>
@@ -9114,7 +9110,7 @@
       <w:proofErr w:type="spellStart"/>
       <w:r>
         <w:rPr>
-          <w:rFonts w:ascii="Times" w:hAnsi="Times" w:cs="Adobe Caslon Pro"/>
+          <w:rFonts w:ascii="Adobe Caslon Pro" w:hAnsi="Adobe Caslon Pro" w:cs="Adobe Caslon Pro"/>
           <w:color w:val="000000"/>
           <w:sz w:val="20"/>
           <w:szCs w:val="20"/>
@@ -9125,7 +9121,7 @@
       <w:proofErr w:type="spellEnd"/>
       <w:r>
         <w:rPr>
-          <w:rFonts w:ascii="Times" w:hAnsi="Times" w:cs="Adobe Caslon Pro"/>
+          <w:rFonts w:ascii="Adobe Caslon Pro" w:hAnsi="Adobe Caslon Pro" w:cs="Adobe Caslon Pro"/>
           <w:color w:val="000000"/>
           <w:sz w:val="20"/>
           <w:szCs w:val="20"/>
@@ -9136,7 +9132,7 @@
       <w:proofErr w:type="spellStart"/>
       <w:r>
         <w:rPr>
-          <w:rFonts w:ascii="Times" w:hAnsi="Times" w:cs="Adobe Caslon Pro"/>
+          <w:rFonts w:ascii="Adobe Caslon Pro" w:hAnsi="Adobe Caslon Pro" w:cs="Adobe Caslon Pro"/>
           <w:color w:val="000000"/>
           <w:sz w:val="20"/>
           <w:szCs w:val="20"/>
@@ -9147,7 +9143,7 @@
       <w:proofErr w:type="spellEnd"/>
       <w:r>
         <w:rPr>
-          <w:rFonts w:ascii="Times" w:hAnsi="Times" w:cs="Adobe Caslon Pro"/>
+          <w:rFonts w:ascii="Adobe Caslon Pro" w:hAnsi="Adobe Caslon Pro" w:cs="Adobe Caslon Pro"/>
           <w:color w:val="000000"/>
           <w:sz w:val="20"/>
           <w:szCs w:val="20"/>
@@ -9158,7 +9154,7 @@
       <w:proofErr w:type="spellStart"/>
       <w:r>
         <w:rPr>
-          <w:rFonts w:ascii="Times" w:hAnsi="Times" w:cs="Adobe Caslon Pro"/>
+          <w:rFonts w:ascii="Adobe Caslon Pro" w:hAnsi="Adobe Caslon Pro" w:cs="Adobe Caslon Pro"/>
           <w:color w:val="000000"/>
           <w:sz w:val="20"/>
           <w:szCs w:val="20"/>
@@ -9169,7 +9165,7 @@
       <w:proofErr w:type="spellEnd"/>
       <w:r>
         <w:rPr>
-          <w:rFonts w:ascii="Times" w:hAnsi="Times" w:cs="Adobe Caslon Pro"/>
+          <w:rFonts w:ascii="Adobe Caslon Pro" w:hAnsi="Adobe Caslon Pro" w:cs="Adobe Caslon Pro"/>
           <w:color w:val="000000"/>
           <w:sz w:val="20"/>
           <w:szCs w:val="20"/>
@@ -9180,7 +9176,7 @@
       <w:proofErr w:type="spellStart"/>
       <w:r>
         <w:rPr>
-          <w:rFonts w:ascii="Times" w:hAnsi="Times" w:cs="Adobe Caslon Pro"/>
+          <w:rFonts w:ascii="Adobe Caslon Pro" w:hAnsi="Adobe Caslon Pro" w:cs="Adobe Caslon Pro"/>
           <w:color w:val="000000"/>
           <w:sz w:val="20"/>
           <w:szCs w:val="20"/>
@@ -9191,7 +9187,7 @@
       <w:proofErr w:type="spellEnd"/>
       <w:r>
         <w:rPr>
-          <w:rFonts w:ascii="Times" w:hAnsi="Times" w:cs="Adobe Caslon Pro"/>
+          <w:rFonts w:ascii="Adobe Caslon Pro" w:hAnsi="Adobe Caslon Pro" w:cs="Adobe Caslon Pro"/>
           <w:color w:val="000000"/>
           <w:sz w:val="20"/>
           <w:szCs w:val="20"/>
@@ -9202,7 +9198,7 @@
       <w:proofErr w:type="spellStart"/>
       <w:r>
         <w:rPr>
-          <w:rFonts w:ascii="Times" w:hAnsi="Times" w:cs="Adobe Caslon Pro"/>
+          <w:rFonts w:ascii="Adobe Caslon Pro" w:hAnsi="Adobe Caslon Pro" w:cs="Adobe Caslon Pro"/>
           <w:color w:val="000000"/>
           <w:sz w:val="20"/>
           <w:szCs w:val="20"/>
@@ -9213,7 +9209,7 @@
       <w:proofErr w:type="spellEnd"/>
       <w:r>
         <w:rPr>
-          <w:rFonts w:ascii="Times" w:hAnsi="Times" w:cs="Adobe Caslon Pro"/>
+          <w:rFonts w:ascii="Adobe Caslon Pro" w:hAnsi="Adobe Caslon Pro" w:cs="Adobe Caslon Pro"/>
           <w:color w:val="000000"/>
           <w:sz w:val="20"/>
           <w:szCs w:val="20"/>
@@ -9224,7 +9220,7 @@
       <w:proofErr w:type="spellStart"/>
       <w:r>
         <w:rPr>
-          <w:rFonts w:ascii="Times" w:hAnsi="Times" w:cs="Adobe Caslon Pro"/>
+          <w:rFonts w:ascii="Adobe Caslon Pro" w:hAnsi="Adobe Caslon Pro" w:cs="Adobe Caslon Pro"/>
           <w:color w:val="000000"/>
           <w:sz w:val="20"/>
           <w:szCs w:val="20"/>
@@ -9235,7 +9231,7 @@
       <w:proofErr w:type="spellEnd"/>
       <w:r>
         <w:rPr>
-          <w:rFonts w:ascii="Times" w:hAnsi="Times" w:cs="Adobe Caslon Pro"/>
+          <w:rFonts w:ascii="Adobe Caslon Pro" w:hAnsi="Adobe Caslon Pro" w:cs="Adobe Caslon Pro"/>
           <w:color w:val="000000"/>
           <w:sz w:val="20"/>
           <w:szCs w:val="20"/>
@@ -9246,7 +9242,7 @@
       <w:proofErr w:type="spellStart"/>
       <w:r>
         <w:rPr>
-          <w:rFonts w:ascii="Times" w:hAnsi="Times" w:cs="Adobe Caslon Pro"/>
+          <w:rFonts w:ascii="Adobe Caslon Pro" w:hAnsi="Adobe Caslon Pro" w:cs="Adobe Caslon Pro"/>
           <w:color w:val="000000"/>
           <w:sz w:val="20"/>
           <w:szCs w:val="20"/>
@@ -9257,7 +9253,7 @@
       <w:proofErr w:type="spellEnd"/>
       <w:r>
         <w:rPr>
-          <w:rFonts w:ascii="Times" w:hAnsi="Times" w:cs="Adobe Caslon Pro"/>
+          <w:rFonts w:ascii="Adobe Caslon Pro" w:hAnsi="Adobe Caslon Pro" w:cs="Adobe Caslon Pro"/>
           <w:color w:val="000000"/>
           <w:sz w:val="20"/>
           <w:szCs w:val="20"/>
@@ -9268,7 +9264,7 @@
       <w:proofErr w:type="spellStart"/>
       <w:r>
         <w:rPr>
-          <w:rFonts w:ascii="Times" w:hAnsi="Times" w:cs="Adobe Caslon Pro"/>
+          <w:rFonts w:ascii="Adobe Caslon Pro" w:hAnsi="Adobe Caslon Pro" w:cs="Adobe Caslon Pro"/>
           <w:color w:val="000000"/>
           <w:sz w:val="20"/>
           <w:szCs w:val="20"/>
@@ -9279,7 +9275,7 @@
       <w:proofErr w:type="spellEnd"/>
       <w:r>
         <w:rPr>
-          <w:rFonts w:ascii="Times" w:hAnsi="Times" w:cs="Adobe Caslon Pro"/>
+          <w:rFonts w:ascii="Adobe Caslon Pro" w:hAnsi="Adobe Caslon Pro" w:cs="Adobe Caslon Pro"/>
           <w:color w:val="000000"/>
           <w:sz w:val="20"/>
           <w:szCs w:val="20"/>
@@ -9290,7 +9286,7 @@
       <w:proofErr w:type="spellStart"/>
       <w:r>
         <w:rPr>
-          <w:rFonts w:ascii="Times" w:hAnsi="Times" w:cs="Adobe Caslon Pro"/>
+          <w:rFonts w:ascii="Adobe Caslon Pro" w:hAnsi="Adobe Caslon Pro" w:cs="Adobe Caslon Pro"/>
           <w:color w:val="000000"/>
           <w:sz w:val="20"/>
           <w:szCs w:val="20"/>
@@ -9301,7 +9297,7 @@
       <w:proofErr w:type="spellEnd"/>
       <w:r>
         <w:rPr>
-          <w:rFonts w:ascii="Times" w:hAnsi="Times" w:cs="Adobe Caslon Pro"/>
+          <w:rFonts w:ascii="Adobe Caslon Pro" w:hAnsi="Adobe Caslon Pro" w:cs="Adobe Caslon Pro"/>
           <w:color w:val="000000"/>
           <w:sz w:val="20"/>
           <w:szCs w:val="20"/>
@@ -9312,7 +9308,7 @@
       <w:proofErr w:type="spellStart"/>
       <w:r>
         <w:rPr>
-          <w:rFonts w:ascii="Times" w:hAnsi="Times" w:cs="Adobe Caslon Pro"/>
+          <w:rFonts w:ascii="Adobe Caslon Pro" w:hAnsi="Adobe Caslon Pro" w:cs="Adobe Caslon Pro"/>
           <w:color w:val="000000"/>
           <w:sz w:val="20"/>
           <w:szCs w:val="20"/>
@@ -9323,7 +9319,7 @@
       <w:proofErr w:type="spellEnd"/>
       <w:r>
         <w:rPr>
-          <w:rFonts w:ascii="Times" w:hAnsi="Times" w:cs="Adobe Caslon Pro"/>
+          <w:rFonts w:ascii="Adobe Caslon Pro" w:hAnsi="Adobe Caslon Pro" w:cs="Adobe Caslon Pro"/>
           <w:color w:val="000000"/>
           <w:sz w:val="20"/>
           <w:szCs w:val="20"/>
@@ -9334,7 +9330,7 @@
       <w:proofErr w:type="spellStart"/>
       <w:r>
         <w:rPr>
-          <w:rFonts w:ascii="Times" w:hAnsi="Times" w:cs="Adobe Caslon Pro"/>
+          <w:rFonts w:ascii="Adobe Caslon Pro" w:hAnsi="Adobe Caslon Pro" w:cs="Adobe Caslon Pro"/>
           <w:color w:val="000000"/>
           <w:sz w:val="20"/>
           <w:szCs w:val="20"/>
@@ -9345,7 +9341,7 @@
       <w:proofErr w:type="spellEnd"/>
       <w:r>
         <w:rPr>
-          <w:rFonts w:ascii="Times" w:hAnsi="Times" w:cs="Adobe Caslon Pro"/>
+          <w:rFonts w:ascii="Adobe Caslon Pro" w:hAnsi="Adobe Caslon Pro" w:cs="Adobe Caslon Pro"/>
           <w:color w:val="000000"/>
           <w:sz w:val="20"/>
           <w:szCs w:val="20"/>
@@ -9356,7 +9352,7 @@
       <w:proofErr w:type="spellStart"/>
       <w:r>
         <w:rPr>
-          <w:rFonts w:ascii="Times" w:hAnsi="Times" w:cs="Adobe Caslon Pro"/>
+          <w:rFonts w:ascii="Adobe Caslon Pro" w:hAnsi="Adobe Caslon Pro" w:cs="Adobe Caslon Pro"/>
           <w:color w:val="000000"/>
           <w:sz w:val="20"/>
           <w:szCs w:val="20"/>
@@ -9367,7 +9363,7 @@
       <w:proofErr w:type="spellEnd"/>
       <w:r>
         <w:rPr>
-          <w:rFonts w:ascii="Times" w:hAnsi="Times" w:cs="Adobe Caslon Pro"/>
+          <w:rFonts w:ascii="Adobe Caslon Pro" w:hAnsi="Adobe Caslon Pro" w:cs="Adobe Caslon Pro"/>
           <w:color w:val="000000"/>
           <w:sz w:val="20"/>
           <w:szCs w:val="20"/>
@@ -9378,7 +9374,7 @@
       <w:proofErr w:type="spellStart"/>
       <w:r>
         <w:rPr>
-          <w:rFonts w:ascii="Times" w:hAnsi="Times" w:cs="Adobe Caslon Pro"/>
+          <w:rFonts w:ascii="Adobe Caslon Pro" w:hAnsi="Adobe Caslon Pro" w:cs="Adobe Caslon Pro"/>
           <w:color w:val="000000"/>
           <w:sz w:val="20"/>
           <w:szCs w:val="20"/>
@@ -9389,7 +9385,7 @@
       <w:proofErr w:type="spellEnd"/>
       <w:r>
         <w:rPr>
-          <w:rFonts w:ascii="Times" w:hAnsi="Times" w:cs="Adobe Caslon Pro"/>
+          <w:rFonts w:ascii="Adobe Caslon Pro" w:hAnsi="Adobe Caslon Pro" w:cs="Adobe Caslon Pro"/>
           <w:color w:val="000000"/>
           <w:sz w:val="20"/>
           <w:szCs w:val="20"/>
@@ -9400,7 +9396,7 @@
       <w:proofErr w:type="spellStart"/>
       <w:r>
         <w:rPr>
-          <w:rFonts w:ascii="Times" w:hAnsi="Times" w:cs="Adobe Caslon Pro"/>
+          <w:rFonts w:ascii="Adobe Caslon Pro" w:hAnsi="Adobe Caslon Pro" w:cs="Adobe Caslon Pro"/>
           <w:color w:val="000000"/>
           <w:sz w:val="20"/>
           <w:szCs w:val="20"/>
@@ -9411,7 +9407,7 @@
       <w:proofErr w:type="spellEnd"/>
       <w:r>
         <w:rPr>
-          <w:rFonts w:ascii="Times" w:hAnsi="Times" w:cs="Adobe Caslon Pro"/>
+          <w:rFonts w:ascii="Adobe Caslon Pro" w:hAnsi="Adobe Caslon Pro" w:cs="Adobe Caslon Pro"/>
           <w:color w:val="000000"/>
           <w:sz w:val="20"/>
           <w:szCs w:val="20"/>
@@ -9422,7 +9418,7 @@
       <w:proofErr w:type="spellStart"/>
       <w:r>
         <w:rPr>
-          <w:rFonts w:ascii="Times" w:hAnsi="Times" w:cs="Adobe Caslon Pro"/>
+          <w:rFonts w:ascii="Adobe Caslon Pro" w:hAnsi="Adobe Caslon Pro" w:cs="Adobe Caslon Pro"/>
           <w:color w:val="000000"/>
           <w:sz w:val="20"/>
           <w:szCs w:val="20"/>
@@ -9433,7 +9429,7 @@
       <w:proofErr w:type="spellEnd"/>
       <w:r>
         <w:rPr>
-          <w:rFonts w:ascii="Times" w:hAnsi="Times" w:cs="Adobe Caslon Pro"/>
+          <w:rFonts w:ascii="Adobe Caslon Pro" w:hAnsi="Adobe Caslon Pro" w:cs="Adobe Caslon Pro"/>
           <w:color w:val="000000"/>
           <w:sz w:val="20"/>
           <w:szCs w:val="20"/>
@@ -9444,7 +9440,7 @@
       <w:proofErr w:type="spellStart"/>
       <w:r>
         <w:rPr>
-          <w:rFonts w:ascii="Times" w:hAnsi="Times" w:cs="Adobe Caslon Pro"/>
+          <w:rFonts w:ascii="Adobe Caslon Pro" w:hAnsi="Adobe Caslon Pro" w:cs="Adobe Caslon Pro"/>
           <w:color w:val="000000"/>
           <w:sz w:val="20"/>
           <w:szCs w:val="20"/>
@@ -9455,7 +9451,7 @@
       <w:proofErr w:type="spellEnd"/>
       <w:r>
         <w:rPr>
-          <w:rFonts w:ascii="Times" w:hAnsi="Times" w:cs="Adobe Caslon Pro"/>
+          <w:rFonts w:ascii="Adobe Caslon Pro" w:hAnsi="Adobe Caslon Pro" w:cs="Adobe Caslon Pro"/>
           <w:color w:val="000000"/>
           <w:sz w:val="20"/>
           <w:szCs w:val="20"/>
@@ -9466,7 +9462,7 @@
       <w:proofErr w:type="spellStart"/>
       <w:r>
         <w:rPr>
-          <w:rFonts w:ascii="Times" w:hAnsi="Times" w:cs="Adobe Caslon Pro"/>
+          <w:rFonts w:ascii="Adobe Caslon Pro" w:hAnsi="Adobe Caslon Pro" w:cs="Adobe Caslon Pro"/>
           <w:color w:val="000000"/>
           <w:sz w:val="20"/>
           <w:szCs w:val="20"/>
@@ -9477,7 +9473,7 @@
       <w:proofErr w:type="spellEnd"/>
       <w:r>
         <w:rPr>
-          <w:rFonts w:ascii="Times" w:hAnsi="Times" w:cs="Adobe Caslon Pro"/>
+          <w:rFonts w:ascii="Adobe Caslon Pro" w:hAnsi="Adobe Caslon Pro" w:cs="Adobe Caslon Pro"/>
           <w:color w:val="000000"/>
           <w:sz w:val="20"/>
           <w:szCs w:val="20"/>
@@ -9492,8 +9488,9 @@
       <w:pPr>
         <w:pStyle w:val="FootnoteText"/>
         <w:widowControl w:val="0"/>
-        <w:rPr>
-          <w:rFonts w:ascii="Times" w:hAnsi="Times"/>
+        <w:jc w:val="both"/>
+        <w:rPr>
+          <w:rFonts w:ascii="Adobe Caslon Pro" w:hAnsi="Adobe Caslon Pro"/>
           <w:sz w:val="20"/>
           <w:szCs w:val="20"/>
         </w:rPr>
@@ -9501,7 +9498,7 @@
       <w:r>
         <w:rPr>
           <w:rStyle w:val="FootnoteReference"/>
-          <w:rFonts w:ascii="Times" w:hAnsi="Times"/>
+          <w:rFonts w:ascii="Adobe Caslon Pro" w:hAnsi="Adobe Caslon Pro"/>
           <w:sz w:val="20"/>
           <w:szCs w:val="20"/>
         </w:rPr>
@@ -9509,7 +9506,7 @@
       </w:r>
       <w:r>
         <w:rPr>
-          <w:rFonts w:ascii="Times" w:hAnsi="Times"/>
+          <w:rFonts w:ascii="Adobe Caslon Pro" w:hAnsi="Adobe Caslon Pro"/>
           <w:sz w:val="20"/>
           <w:szCs w:val="20"/>
         </w:rPr>
@@ -9522,8 +9519,9 @@
       <w:pPr>
         <w:pStyle w:val="FootnoteText"/>
         <w:widowControl w:val="0"/>
-        <w:rPr>
-          <w:rFonts w:ascii="Times" w:hAnsi="Times"/>
+        <w:jc w:val="both"/>
+        <w:rPr>
+          <w:rFonts w:ascii="Adobe Caslon Pro" w:hAnsi="Adobe Caslon Pro"/>
           <w:sz w:val="20"/>
           <w:szCs w:val="20"/>
         </w:rPr>
@@ -9531,7 +9529,7 @@
       <w:r>
         <w:rPr>
           <w:rStyle w:val="FootnoteReference"/>
-          <w:rFonts w:ascii="Times" w:hAnsi="Times"/>
+          <w:rFonts w:ascii="Adobe Caslon Pro" w:hAnsi="Adobe Caslon Pro"/>
           <w:sz w:val="20"/>
           <w:szCs w:val="20"/>
         </w:rPr>
@@ -9539,7 +9537,7 @@
       </w:r>
       <w:r>
         <w:rPr>
-          <w:rFonts w:ascii="Times" w:hAnsi="Times"/>
+          <w:rFonts w:ascii="Adobe Caslon Pro" w:hAnsi="Adobe Caslon Pro"/>
           <w:sz w:val="20"/>
           <w:szCs w:val="20"/>
         </w:rPr>
@@ -9548,7 +9546,7 @@
       <w:proofErr w:type="spellStart"/>
       <w:r>
         <w:rPr>
-          <w:rFonts w:ascii="Times" w:hAnsi="Times"/>
+          <w:rFonts w:ascii="Adobe Caslon Pro" w:hAnsi="Adobe Caslon Pro"/>
           <w:i/>
           <w:sz w:val="20"/>
           <w:szCs w:val="20"/>
@@ -9558,7 +9556,7 @@
       <w:proofErr w:type="spellEnd"/>
       <w:r>
         <w:rPr>
-          <w:rFonts w:ascii="Times" w:hAnsi="Times"/>
+          <w:rFonts w:ascii="Adobe Caslon Pro" w:hAnsi="Adobe Caslon Pro"/>
           <w:i/>
           <w:sz w:val="20"/>
           <w:szCs w:val="20"/>
@@ -9567,7 +9565,7 @@
       </w:r>
       <w:r>
         <w:rPr>
-          <w:rFonts w:ascii="Times" w:hAnsi="Times"/>
+          <w:rFonts w:ascii="Adobe Caslon Pro" w:hAnsi="Adobe Caslon Pro"/>
           <w:sz w:val="20"/>
           <w:szCs w:val="20"/>
         </w:rPr>
@@ -9576,7 +9574,7 @@
       <w:proofErr w:type="spellStart"/>
       <w:r>
         <w:rPr>
-          <w:rFonts w:ascii="Times" w:hAnsi="Times"/>
+          <w:rFonts w:ascii="Adobe Caslon Pro" w:hAnsi="Adobe Caslon Pro"/>
           <w:i/>
           <w:sz w:val="20"/>
           <w:szCs w:val="20"/>
@@ -9586,7 +9584,7 @@
       <w:proofErr w:type="spellEnd"/>
       <w:r>
         <w:rPr>
-          <w:rFonts w:ascii="Times" w:hAnsi="Times"/>
+          <w:rFonts w:ascii="Adobe Caslon Pro" w:hAnsi="Adobe Caslon Pro"/>
           <w:i/>
           <w:sz w:val="20"/>
           <w:szCs w:val="20"/>
@@ -9596,7 +9594,7 @@
       <w:proofErr w:type="spellStart"/>
       <w:r>
         <w:rPr>
-          <w:rFonts w:ascii="Times" w:hAnsi="Times"/>
+          <w:rFonts w:ascii="Adobe Caslon Pro" w:hAnsi="Adobe Caslon Pro"/>
           <w:i/>
           <w:sz w:val="20"/>
           <w:szCs w:val="20"/>
@@ -9606,7 +9604,7 @@
       <w:proofErr w:type="spellEnd"/>
       <w:r>
         <w:rPr>
-          <w:rFonts w:ascii="Times" w:hAnsi="Times"/>
+          <w:rFonts w:ascii="Adobe Caslon Pro" w:hAnsi="Adobe Caslon Pro"/>
           <w:i/>
           <w:sz w:val="20"/>
           <w:szCs w:val="20"/>
@@ -9616,7 +9614,7 @@
       <w:proofErr w:type="spellStart"/>
       <w:r>
         <w:rPr>
-          <w:rFonts w:ascii="Times" w:hAnsi="Times"/>
+          <w:rFonts w:ascii="Adobe Caslon Pro" w:hAnsi="Adobe Caslon Pro"/>
           <w:i/>
           <w:sz w:val="20"/>
           <w:szCs w:val="20"/>
@@ -9626,7 +9624,7 @@
       <w:proofErr w:type="spellEnd"/>
       <w:r>
         <w:rPr>
-          <w:rFonts w:ascii="Times" w:hAnsi="Times"/>
+          <w:rFonts w:ascii="Adobe Caslon Pro" w:hAnsi="Adobe Caslon Pro"/>
           <w:i/>
           <w:sz w:val="20"/>
           <w:szCs w:val="20"/>
@@ -9635,7 +9633,7 @@
       </w:r>
       <w:r>
         <w:rPr>
-          <w:rFonts w:ascii="Times" w:hAnsi="Times"/>
+          <w:rFonts w:ascii="Adobe Caslon Pro" w:hAnsi="Adobe Caslon Pro"/>
           <w:sz w:val="20"/>
           <w:szCs w:val="20"/>
         </w:rPr>
@@ -9644,7 +9642,7 @@
       <w:proofErr w:type="spellStart"/>
       <w:r>
         <w:rPr>
-          <w:rFonts w:ascii="Times" w:hAnsi="Times"/>
+          <w:rFonts w:ascii="Adobe Caslon Pro" w:hAnsi="Adobe Caslon Pro"/>
           <w:sz w:val="20"/>
           <w:szCs w:val="20"/>
         </w:rPr>
@@ -9653,7 +9651,7 @@
       <w:proofErr w:type="spellEnd"/>
       <w:r>
         <w:rPr>
-          <w:rFonts w:ascii="Times" w:hAnsi="Times"/>
+          <w:rFonts w:ascii="Adobe Caslon Pro" w:hAnsi="Adobe Caslon Pro"/>
           <w:sz w:val="20"/>
           <w:szCs w:val="20"/>
         </w:rPr>
@@ -9661,7 +9659,7 @@
       </w:r>
       <w:r>
         <w:rPr>
-          <w:rFonts w:ascii="Times" w:hAnsi="Times" w:cs="Adobe Caslon Pro"/>
+          <w:rFonts w:ascii="Adobe Caslon Pro" w:hAnsi="Adobe Caslon Pro" w:cs="Adobe Caslon Pro"/>
           <w:color w:val="000000"/>
           <w:sz w:val="20"/>
           <w:szCs w:val="20"/>
@@ -9671,7 +9669,7 @@
       </w:r>
       <w:r>
         <w:rPr>
-          <w:rFonts w:ascii="Times" w:hAnsi="Times"/>
+          <w:rFonts w:ascii="Adobe Caslon Pro" w:hAnsi="Adobe Caslon Pro"/>
           <w:sz w:val="20"/>
           <w:szCs w:val="20"/>
         </w:rPr>
@@ -9680,7 +9678,7 @@
       <w:proofErr w:type="spellStart"/>
       <w:r>
         <w:rPr>
-          <w:rFonts w:ascii="Times" w:hAnsi="Times"/>
+          <w:rFonts w:ascii="Adobe Caslon Pro" w:hAnsi="Adobe Caslon Pro"/>
           <w:sz w:val="20"/>
           <w:szCs w:val="20"/>
         </w:rPr>
@@ -9689,7 +9687,7 @@
       <w:proofErr w:type="spellEnd"/>
       <w:r>
         <w:rPr>
-          <w:rFonts w:ascii="Times" w:hAnsi="Times"/>
+          <w:rFonts w:ascii="Adobe Caslon Pro" w:hAnsi="Adobe Caslon Pro"/>
           <w:sz w:val="20"/>
           <w:szCs w:val="20"/>
         </w:rPr>
@@ -9702,8 +9700,9 @@
       <w:pPr>
         <w:pStyle w:val="FootnoteText"/>
         <w:widowControl w:val="0"/>
-        <w:rPr>
-          <w:rFonts w:ascii="Times" w:hAnsi="Times"/>
+        <w:jc w:val="both"/>
+        <w:rPr>
+          <w:rFonts w:ascii="Adobe Caslon Pro" w:hAnsi="Adobe Caslon Pro"/>
           <w:sz w:val="20"/>
           <w:szCs w:val="20"/>
         </w:rPr>
@@ -9711,7 +9710,7 @@
       <w:r>
         <w:rPr>
           <w:rStyle w:val="FootnoteReference"/>
-          <w:rFonts w:ascii="Times" w:hAnsi="Times"/>
+          <w:rFonts w:ascii="Adobe Caslon Pro" w:hAnsi="Adobe Caslon Pro"/>
           <w:sz w:val="20"/>
           <w:szCs w:val="20"/>
         </w:rPr>
@@ -9719,7 +9718,7 @@
       </w:r>
       <w:r>
         <w:rPr>
-          <w:rFonts w:ascii="Times" w:hAnsi="Times"/>
+          <w:rFonts w:ascii="Adobe Caslon Pro" w:hAnsi="Adobe Caslon Pro"/>
           <w:sz w:val="20"/>
           <w:szCs w:val="20"/>
         </w:rPr>
@@ -9727,7 +9726,7 @@
       </w:r>
       <w:r>
         <w:rPr>
-          <w:rFonts w:ascii="Times" w:hAnsi="Times"/>
+          <w:rFonts w:ascii="Adobe Caslon Pro" w:hAnsi="Adobe Caslon Pro"/>
           <w:i/>
           <w:iCs/>
           <w:sz w:val="20"/>
@@ -9737,7 +9736,7 @@
       </w:r>
       <w:r>
         <w:rPr>
-          <w:rFonts w:ascii="Times" w:hAnsi="Times"/>
+          <w:rFonts w:ascii="Adobe Caslon Pro" w:hAnsi="Adobe Caslon Pro"/>
           <w:sz w:val="20"/>
           <w:szCs w:val="20"/>
         </w:rPr>
@@ -9746,7 +9745,7 @@
       <w:proofErr w:type="spellStart"/>
       <w:r>
         <w:rPr>
-          <w:rFonts w:ascii="Times" w:hAnsi="Times"/>
+          <w:rFonts w:ascii="Adobe Caslon Pro" w:hAnsi="Adobe Caslon Pro"/>
           <w:sz w:val="20"/>
           <w:szCs w:val="20"/>
         </w:rPr>
@@ -9755,7 +9754,7 @@
       <w:proofErr w:type="spellEnd"/>
       <w:r>
         <w:rPr>
-          <w:rFonts w:ascii="Times" w:hAnsi="Times"/>
+          <w:rFonts w:ascii="Adobe Caslon Pro" w:hAnsi="Adobe Caslon Pro"/>
           <w:sz w:val="20"/>
           <w:szCs w:val="20"/>
         </w:rPr>
@@ -9770,14 +9769,14 @@
         <w:widowControl w:val="0"/>
         <w:jc w:val="both"/>
         <w:rPr>
-          <w:rFonts w:ascii="Times" w:hAnsi="Times"/>
+          <w:rFonts w:ascii="Adobe Caslon Pro" w:hAnsi="Adobe Caslon Pro"/>
           <w:sz w:val="20"/>
           <w:szCs w:val="20"/>
         </w:rPr>
       </w:pPr>
       <w:r>
         <w:rPr>
-          <w:rFonts w:ascii="Times" w:eastAsia="Times" w:hAnsi="Times" w:cs="Times"/>
+          <w:rFonts w:ascii="Adobe Caslon Pro" w:eastAsia="Times" w:hAnsi="Adobe Caslon Pro" w:cs="Times"/>
           <w:sz w:val="20"/>
           <w:szCs w:val="20"/>
           <w:vertAlign w:val="superscript"/>
@@ -9786,7 +9785,7 @@
       </w:r>
       <w:r>
         <w:rPr>
-          <w:rFonts w:ascii="Times" w:hAnsi="Times"/>
+          <w:rFonts w:ascii="Adobe Caslon Pro" w:hAnsi="Adobe Caslon Pro"/>
           <w:sz w:val="20"/>
           <w:szCs w:val="20"/>
         </w:rPr>
@@ -9794,7 +9793,7 @@
       </w:r>
       <w:r>
         <w:rPr>
-          <w:rFonts w:ascii="Times" w:hAnsi="Times"/>
+          <w:rFonts w:ascii="Adobe Caslon Pro" w:hAnsi="Adobe Caslon Pro"/>
           <w:sz w:val="20"/>
           <w:szCs w:val="20"/>
           <w:lang w:val="de-DE"/>
@@ -9803,7 +9802,7 @@
       </w:r>
       <w:r>
         <w:rPr>
-          <w:rFonts w:ascii="Times" w:hAnsi="Times"/>
+          <w:rFonts w:ascii="Adobe Caslon Pro" w:hAnsi="Adobe Caslon Pro"/>
           <w:sz w:val="20"/>
           <w:szCs w:val="20"/>
         </w:rPr>
@@ -9812,7 +9811,7 @@
       <w:proofErr w:type="spellStart"/>
       <w:r>
         <w:rPr>
-          <w:rFonts w:ascii="Times" w:hAnsi="Times"/>
+          <w:rFonts w:ascii="Adobe Caslon Pro" w:hAnsi="Adobe Caslon Pro"/>
           <w:sz w:val="20"/>
           <w:szCs w:val="20"/>
         </w:rPr>
@@ -9821,7 +9820,7 @@
       <w:proofErr w:type="spellEnd"/>
       <w:r>
         <w:rPr>
-          <w:rFonts w:ascii="Times" w:hAnsi="Times"/>
+          <w:rFonts w:ascii="Adobe Caslon Pro" w:hAnsi="Adobe Caslon Pro"/>
           <w:sz w:val="20"/>
           <w:szCs w:val="20"/>
         </w:rPr>
@@ -9830,7 +9829,7 @@
       <w:proofErr w:type="spellStart"/>
       <w:r>
         <w:rPr>
-          <w:rFonts w:ascii="Times" w:hAnsi="Times"/>
+          <w:rFonts w:ascii="Adobe Caslon Pro" w:hAnsi="Adobe Caslon Pro"/>
           <w:sz w:val="20"/>
           <w:szCs w:val="20"/>
         </w:rPr>
@@ -9839,7 +9838,7 @@
       <w:proofErr w:type="spellEnd"/>
       <w:r>
         <w:rPr>
-          <w:rFonts w:ascii="Times" w:hAnsi="Times"/>
+          <w:rFonts w:ascii="Adobe Caslon Pro" w:hAnsi="Adobe Caslon Pro"/>
           <w:sz w:val="20"/>
           <w:szCs w:val="20"/>
         </w:rPr>
@@ -9854,14 +9853,14 @@
         <w:widowControl w:val="0"/>
         <w:jc w:val="both"/>
         <w:rPr>
-          <w:rFonts w:ascii="Times" w:hAnsi="Times"/>
+          <w:rFonts w:ascii="Adobe Caslon Pro" w:hAnsi="Adobe Caslon Pro"/>
           <w:sz w:val="20"/>
           <w:szCs w:val="20"/>
         </w:rPr>
       </w:pPr>
       <w:r>
         <w:rPr>
-          <w:rFonts w:ascii="Times" w:eastAsia="Times" w:hAnsi="Times" w:cs="Times"/>
+          <w:rFonts w:ascii="Adobe Caslon Pro" w:eastAsia="Times" w:hAnsi="Adobe Caslon Pro" w:cs="Times"/>
           <w:sz w:val="20"/>
           <w:szCs w:val="20"/>
           <w:vertAlign w:val="superscript"/>
@@ -9870,7 +9869,7 @@
       </w:r>
       <w:r>
         <w:rPr>
-          <w:rFonts w:ascii="Times" w:hAnsi="Times"/>
+          <w:rFonts w:ascii="Adobe Caslon Pro" w:hAnsi="Adobe Caslon Pro"/>
           <w:sz w:val="20"/>
           <w:szCs w:val="20"/>
         </w:rPr>
@@ -9879,7 +9878,7 @@
       <w:proofErr w:type="spellStart"/>
       <w:r>
         <w:rPr>
-          <w:rFonts w:ascii="Times" w:hAnsi="Times"/>
+          <w:rFonts w:ascii="Adobe Caslon Pro" w:hAnsi="Adobe Caslon Pro"/>
           <w:sz w:val="20"/>
           <w:szCs w:val="20"/>
         </w:rPr>
@@ -9888,7 +9887,7 @@
       <w:proofErr w:type="spellEnd"/>
       <w:r>
         <w:rPr>
-          <w:rFonts w:ascii="Times" w:hAnsi="Times"/>
+          <w:rFonts w:ascii="Adobe Caslon Pro" w:hAnsi="Adobe Caslon Pro"/>
           <w:sz w:val="20"/>
           <w:szCs w:val="20"/>
         </w:rPr>
@@ -9897,7 +9896,7 @@
       <w:proofErr w:type="spellStart"/>
       <w:r>
         <w:rPr>
-          <w:rFonts w:ascii="Times" w:hAnsi="Times"/>
+          <w:rFonts w:ascii="Adobe Caslon Pro" w:hAnsi="Adobe Caslon Pro"/>
           <w:sz w:val="20"/>
           <w:szCs w:val="20"/>
         </w:rPr>
@@ -9906,7 +9905,7 @@
       <w:proofErr w:type="spellEnd"/>
       <w:r>
         <w:rPr>
-          <w:rFonts w:ascii="Times" w:hAnsi="Times"/>
+          <w:rFonts w:ascii="Adobe Caslon Pro" w:hAnsi="Adobe Caslon Pro"/>
           <w:sz w:val="20"/>
           <w:szCs w:val="20"/>
         </w:rPr>
@@ -9914,7 +9913,7 @@
       </w:r>
       <w:r>
         <w:rPr>
-          <w:rFonts w:ascii="Times" w:hAnsi="Times"/>
+          <w:rFonts w:ascii="Adobe Caslon Pro" w:hAnsi="Adobe Caslon Pro"/>
           <w:sz w:val="20"/>
           <w:szCs w:val="20"/>
           <w:lang w:val="de-DE"/>
@@ -9923,7 +9922,7 @@
       </w:r>
       <w:r>
         <w:rPr>
-          <w:rFonts w:ascii="Times" w:hAnsi="Times"/>
+          <w:rFonts w:ascii="Adobe Caslon Pro" w:hAnsi="Adobe Caslon Pro"/>
           <w:sz w:val="20"/>
           <w:szCs w:val="20"/>
         </w:rPr>
@@ -9932,7 +9931,7 @@
       <w:proofErr w:type="spellStart"/>
       <w:r>
         <w:rPr>
-          <w:rFonts w:ascii="Times" w:hAnsi="Times"/>
+          <w:rFonts w:ascii="Adobe Caslon Pro" w:hAnsi="Adobe Caslon Pro"/>
           <w:sz w:val="20"/>
           <w:szCs w:val="20"/>
           <w:lang w:val="sv-SE"/>
@@ -9942,7 +9941,7 @@
       <w:proofErr w:type="spellEnd"/>
       <w:r>
         <w:rPr>
-          <w:rFonts w:ascii="Times" w:hAnsi="Times"/>
+          <w:rFonts w:ascii="Adobe Caslon Pro" w:hAnsi="Adobe Caslon Pro"/>
           <w:sz w:val="20"/>
           <w:szCs w:val="20"/>
         </w:rPr>
@@ -9957,14 +9956,14 @@
         <w:widowControl w:val="0"/>
         <w:jc w:val="both"/>
         <w:rPr>
-          <w:rFonts w:ascii="Times" w:hAnsi="Times"/>
+          <w:rFonts w:ascii="Adobe Caslon Pro" w:hAnsi="Adobe Caslon Pro"/>
           <w:sz w:val="20"/>
           <w:szCs w:val="20"/>
         </w:rPr>
       </w:pPr>
       <w:r>
         <w:rPr>
-          <w:rFonts w:ascii="Times" w:eastAsia="Times" w:hAnsi="Times" w:cs="Times"/>
+          <w:rFonts w:ascii="Adobe Caslon Pro" w:eastAsia="Times" w:hAnsi="Adobe Caslon Pro" w:cs="Times"/>
           <w:sz w:val="20"/>
           <w:szCs w:val="20"/>
           <w:vertAlign w:val="superscript"/>
@@ -9973,7 +9972,7 @@
       </w:r>
       <w:r>
         <w:rPr>
-          <w:rFonts w:ascii="Times" w:hAnsi="Times"/>
+          <w:rFonts w:ascii="Adobe Caslon Pro" w:hAnsi="Adobe Caslon Pro"/>
           <w:sz w:val="20"/>
           <w:szCs w:val="20"/>
         </w:rPr>
@@ -9981,7 +9980,7 @@
       </w:r>
       <w:r>
         <w:rPr>
-          <w:rFonts w:ascii="Times" w:hAnsi="Times"/>
+          <w:rFonts w:ascii="Adobe Caslon Pro" w:hAnsi="Adobe Caslon Pro"/>
           <w:sz w:val="20"/>
           <w:szCs w:val="20"/>
           <w:lang w:val="de-DE"/>
@@ -9990,7 +9989,7 @@
       </w:r>
       <w:r>
         <w:rPr>
-          <w:rFonts w:ascii="Times" w:hAnsi="Times"/>
+          <w:rFonts w:ascii="Adobe Caslon Pro" w:hAnsi="Adobe Caslon Pro"/>
           <w:sz w:val="20"/>
           <w:szCs w:val="20"/>
         </w:rPr>
@@ -9998,7 +9997,7 @@
       </w:r>
       <w:r>
         <w:rPr>
-          <w:rFonts w:ascii="Times" w:hAnsi="Times"/>
+          <w:rFonts w:ascii="Adobe Caslon Pro" w:hAnsi="Adobe Caslon Pro"/>
           <w:sz w:val="20"/>
           <w:szCs w:val="20"/>
           <w:lang w:val="de-DE"/>
@@ -10007,7 +10006,7 @@
       </w:r>
       <w:r>
         <w:rPr>
-          <w:rFonts w:ascii="Times" w:hAnsi="Times"/>
+          <w:rFonts w:ascii="Adobe Caslon Pro" w:hAnsi="Adobe Caslon Pro"/>
           <w:sz w:val="20"/>
           <w:szCs w:val="20"/>
         </w:rPr>
@@ -10022,14 +10021,14 @@
         <w:widowControl w:val="0"/>
         <w:jc w:val="both"/>
         <w:rPr>
-          <w:rFonts w:ascii="Times" w:hAnsi="Times"/>
+          <w:rFonts w:ascii="Adobe Caslon Pro" w:hAnsi="Adobe Caslon Pro"/>
           <w:sz w:val="20"/>
           <w:szCs w:val="20"/>
         </w:rPr>
       </w:pPr>
       <w:r>
         <w:rPr>
-          <w:rFonts w:ascii="Times" w:eastAsia="Times" w:hAnsi="Times" w:cs="Times"/>
+          <w:rFonts w:ascii="Adobe Caslon Pro" w:eastAsia="Times" w:hAnsi="Adobe Caslon Pro" w:cs="Times"/>
           <w:sz w:val="20"/>
           <w:szCs w:val="20"/>
           <w:vertAlign w:val="superscript"/>
@@ -10038,7 +10037,7 @@
       </w:r>
       <w:r>
         <w:rPr>
-          <w:rFonts w:ascii="Times" w:hAnsi="Times"/>
+          <w:rFonts w:ascii="Adobe Caslon Pro" w:hAnsi="Adobe Caslon Pro"/>
           <w:sz w:val="20"/>
           <w:szCs w:val="20"/>
         </w:rPr>
@@ -10046,7 +10045,7 @@
       </w:r>
       <w:r>
         <w:rPr>
-          <w:rFonts w:ascii="Times" w:hAnsi="Times"/>
+          <w:rFonts w:ascii="Adobe Caslon Pro" w:hAnsi="Adobe Caslon Pro"/>
           <w:i/>
           <w:iCs/>
           <w:sz w:val="20"/>
@@ -10056,7 +10055,7 @@
       </w:r>
       <w:r>
         <w:rPr>
-          <w:rFonts w:ascii="Times" w:hAnsi="Times"/>
+          <w:rFonts w:ascii="Adobe Caslon Pro" w:hAnsi="Adobe Caslon Pro"/>
           <w:sz w:val="20"/>
           <w:szCs w:val="20"/>
         </w:rPr>
@@ -10064,7 +10063,7 @@
       </w:r>
       <w:r>
         <w:rPr>
-          <w:rFonts w:ascii="Times" w:hAnsi="Times"/>
+          <w:rFonts w:ascii="Adobe Caslon Pro" w:hAnsi="Adobe Caslon Pro"/>
           <w:i/>
           <w:sz w:val="20"/>
           <w:szCs w:val="20"/>
@@ -10073,7 +10072,7 @@
       </w:r>
       <w:r>
         <w:rPr>
-          <w:rFonts w:ascii="Times" w:hAnsi="Times"/>
+          <w:rFonts w:ascii="Adobe Caslon Pro" w:hAnsi="Adobe Caslon Pro"/>
           <w:sz w:val="20"/>
           <w:szCs w:val="20"/>
         </w:rPr>
@@ -10086,8 +10085,9 @@
       <w:pPr>
         <w:pStyle w:val="FootnoteText"/>
         <w:widowControl w:val="0"/>
-        <w:rPr>
-          <w:rFonts w:ascii="Times" w:hAnsi="Times"/>
+        <w:jc w:val="both"/>
+        <w:rPr>
+          <w:rFonts w:ascii="Adobe Caslon Pro" w:hAnsi="Adobe Caslon Pro"/>
           <w:i/>
           <w:sz w:val="20"/>
           <w:szCs w:val="20"/>
@@ -10096,7 +10096,7 @@
       <w:r>
         <w:rPr>
           <w:rStyle w:val="FootnoteReference"/>
-          <w:rFonts w:ascii="Times" w:hAnsi="Times"/>
+          <w:rFonts w:ascii="Adobe Caslon Pro" w:hAnsi="Adobe Caslon Pro"/>
           <w:sz w:val="20"/>
           <w:szCs w:val="20"/>
         </w:rPr>
@@ -10104,7 +10104,7 @@
       </w:r>
       <w:r>
         <w:rPr>
-          <w:rFonts w:ascii="Times" w:hAnsi="Times"/>
+          <w:rFonts w:ascii="Adobe Caslon Pro" w:hAnsi="Adobe Caslon Pro"/>
           <w:sz w:val="20"/>
           <w:szCs w:val="20"/>
         </w:rPr>
@@ -10113,7 +10113,7 @@
       <w:proofErr w:type="spellStart"/>
       <w:r>
         <w:rPr>
-          <w:rFonts w:ascii="Times" w:hAnsi="Times"/>
+          <w:rFonts w:ascii="Adobe Caslon Pro" w:hAnsi="Adobe Caslon Pro"/>
           <w:sz w:val="20"/>
           <w:szCs w:val="20"/>
         </w:rPr>
@@ -10122,7 +10122,7 @@
       <w:proofErr w:type="spellEnd"/>
       <w:r>
         <w:rPr>
-          <w:rFonts w:ascii="Times" w:hAnsi="Times"/>
+          <w:rFonts w:ascii="Adobe Caslon Pro" w:hAnsi="Adobe Caslon Pro"/>
           <w:sz w:val="20"/>
           <w:szCs w:val="20"/>
         </w:rPr>
@@ -10130,7 +10130,7 @@
       </w:r>
       <w:r>
         <w:rPr>
-          <w:rFonts w:ascii="Times" w:hAnsi="Times"/>
+          <w:rFonts w:ascii="Adobe Caslon Pro" w:hAnsi="Adobe Caslon Pro"/>
           <w:i/>
           <w:sz w:val="20"/>
           <w:szCs w:val="20"/>
@@ -10139,7 +10139,7 @@
       </w:r>
       <w:r>
         <w:rPr>
-          <w:rFonts w:ascii="Times" w:hAnsi="Times"/>
+          <w:rFonts w:ascii="Adobe Caslon Pro" w:hAnsi="Adobe Caslon Pro"/>
           <w:sz w:val="20"/>
           <w:szCs w:val="20"/>
         </w:rPr>
@@ -10147,7 +10147,7 @@
       </w:r>
       <w:r>
         <w:rPr>
-          <w:rFonts w:ascii="Times" w:hAnsi="Times"/>
+          <w:rFonts w:ascii="Adobe Caslon Pro" w:hAnsi="Adobe Caslon Pro"/>
           <w:i/>
           <w:sz w:val="20"/>
           <w:szCs w:val="20"/>
@@ -10156,7 +10156,7 @@
       </w:r>
       <w:r>
         <w:rPr>
-          <w:rFonts w:ascii="Times" w:hAnsi="Times"/>
+          <w:rFonts w:ascii="Adobe Caslon Pro" w:hAnsi="Adobe Caslon Pro"/>
           <w:sz w:val="20"/>
           <w:szCs w:val="20"/>
         </w:rPr>
@@ -10164,7 +10164,7 @@
       </w:r>
       <w:r>
         <w:rPr>
-          <w:rFonts w:ascii="Times" w:hAnsi="Times"/>
+          <w:rFonts w:ascii="Adobe Caslon Pro" w:hAnsi="Adobe Caslon Pro"/>
           <w:i/>
           <w:sz w:val="20"/>
           <w:szCs w:val="20"/>
@@ -10180,14 +10180,14 @@
         <w:widowControl w:val="0"/>
         <w:jc w:val="both"/>
         <w:rPr>
-          <w:rFonts w:ascii="Times" w:hAnsi="Times"/>
+          <w:rFonts w:ascii="Adobe Caslon Pro" w:hAnsi="Adobe Caslon Pro"/>
           <w:sz w:val="20"/>
           <w:szCs w:val="20"/>
         </w:rPr>
       </w:pPr>
       <w:r>
         <w:rPr>
-          <w:rFonts w:ascii="Times" w:eastAsia="Times" w:hAnsi="Times" w:cs="Times"/>
+          <w:rFonts w:ascii="Adobe Caslon Pro" w:eastAsia="Times" w:hAnsi="Adobe Caslon Pro" w:cs="Times"/>
           <w:sz w:val="20"/>
           <w:szCs w:val="20"/>
           <w:vertAlign w:val="superscript"/>
@@ -10196,7 +10196,7 @@
       </w:r>
       <w:r>
         <w:rPr>
-          <w:rFonts w:ascii="Times" w:hAnsi="Times"/>
+          <w:rFonts w:ascii="Adobe Caslon Pro" w:hAnsi="Adobe Caslon Pro"/>
           <w:sz w:val="20"/>
           <w:szCs w:val="20"/>
         </w:rPr>
@@ -10205,7 +10205,7 @@
       <w:proofErr w:type="spellStart"/>
       <w:r>
         <w:rPr>
-          <w:rFonts w:ascii="Times" w:hAnsi="Times"/>
+          <w:rFonts w:ascii="Adobe Caslon Pro" w:hAnsi="Adobe Caslon Pro"/>
           <w:sz w:val="20"/>
           <w:szCs w:val="20"/>
         </w:rPr>
@@ -10214,7 +10214,7 @@
       <w:proofErr w:type="spellEnd"/>
       <w:r>
         <w:rPr>
-          <w:rFonts w:ascii="Times" w:hAnsi="Times"/>
+          <w:rFonts w:ascii="Adobe Caslon Pro" w:hAnsi="Adobe Caslon Pro"/>
           <w:sz w:val="20"/>
           <w:szCs w:val="20"/>
         </w:rPr>
@@ -10222,7 +10222,7 @@
       </w:r>
       <w:r>
         <w:rPr>
-          <w:rFonts w:ascii="Times" w:hAnsi="Times"/>
+          <w:rFonts w:ascii="Adobe Caslon Pro" w:hAnsi="Adobe Caslon Pro"/>
           <w:i/>
           <w:sz w:val="20"/>
           <w:szCs w:val="20"/>
@@ -10232,7 +10232,7 @@
       <w:proofErr w:type="spellStart"/>
       <w:r>
         <w:rPr>
-          <w:rFonts w:ascii="Times" w:hAnsi="Times"/>
+          <w:rFonts w:ascii="Adobe Caslon Pro" w:hAnsi="Adobe Caslon Pro"/>
           <w:i/>
           <w:sz w:val="20"/>
           <w:szCs w:val="20"/>
@@ -10242,7 +10242,7 @@
       <w:proofErr w:type="spellEnd"/>
       <w:r>
         <w:rPr>
-          <w:rFonts w:ascii="Times" w:hAnsi="Times"/>
+          <w:rFonts w:ascii="Adobe Caslon Pro" w:hAnsi="Adobe Caslon Pro"/>
           <w:i/>
           <w:sz w:val="20"/>
           <w:szCs w:val="20"/>
@@ -10252,7 +10252,7 @@
       <w:proofErr w:type="spellStart"/>
       <w:r>
         <w:rPr>
-          <w:rFonts w:ascii="Times" w:hAnsi="Times"/>
+          <w:rFonts w:ascii="Adobe Caslon Pro" w:hAnsi="Adobe Caslon Pro"/>
           <w:i/>
           <w:sz w:val="20"/>
           <w:szCs w:val="20"/>
@@ -10262,7 +10262,7 @@
       <w:proofErr w:type="spellEnd"/>
       <w:r>
         <w:rPr>
-          <w:rFonts w:ascii="Times" w:hAnsi="Times"/>
+          <w:rFonts w:ascii="Adobe Caslon Pro" w:hAnsi="Adobe Caslon Pro"/>
           <w:sz w:val="20"/>
           <w:szCs w:val="20"/>
         </w:rPr>
@@ -10277,14 +10277,14 @@
         <w:widowControl w:val="0"/>
         <w:jc w:val="both"/>
         <w:rPr>
-          <w:rFonts w:ascii="Times" w:hAnsi="Times"/>
+          <w:rFonts w:ascii="Adobe Caslon Pro" w:hAnsi="Adobe Caslon Pro"/>
           <w:sz w:val="20"/>
           <w:szCs w:val="20"/>
         </w:rPr>
       </w:pPr>
       <w:r>
         <w:rPr>
-          <w:rFonts w:ascii="Times" w:eastAsia="Times" w:hAnsi="Times" w:cs="Times"/>
+          <w:rFonts w:ascii="Adobe Caslon Pro" w:eastAsia="Times" w:hAnsi="Adobe Caslon Pro" w:cs="Times"/>
           <w:sz w:val="20"/>
           <w:szCs w:val="20"/>
           <w:vertAlign w:val="superscript"/>
@@ -10293,7 +10293,7 @@
       </w:r>
       <w:r>
         <w:rPr>
-          <w:rFonts w:ascii="Times" w:hAnsi="Times"/>
+          <w:rFonts w:ascii="Adobe Caslon Pro" w:hAnsi="Adobe Caslon Pro"/>
           <w:sz w:val="20"/>
           <w:szCs w:val="20"/>
         </w:rPr>
@@ -10302,7 +10302,7 @@
       <w:proofErr w:type="spellStart"/>
       <w:r>
         <w:rPr>
-          <w:rFonts w:ascii="Times" w:hAnsi="Times"/>
+          <w:rFonts w:ascii="Adobe Caslon Pro" w:hAnsi="Adobe Caslon Pro"/>
           <w:sz w:val="20"/>
           <w:szCs w:val="20"/>
         </w:rPr>
@@ -10311,7 +10311,7 @@
       <w:proofErr w:type="spellEnd"/>
       <w:r>
         <w:rPr>
-          <w:rFonts w:ascii="Times" w:hAnsi="Times"/>
+          <w:rFonts w:ascii="Adobe Caslon Pro" w:hAnsi="Adobe Caslon Pro"/>
           <w:sz w:val="20"/>
           <w:szCs w:val="20"/>
         </w:rPr>
@@ -10319,7 +10319,7 @@
       </w:r>
       <w:r>
         <w:rPr>
-          <w:rFonts w:ascii="Times" w:hAnsi="Times"/>
+          <w:rFonts w:ascii="Adobe Caslon Pro" w:hAnsi="Adobe Caslon Pro"/>
           <w:i/>
           <w:iCs/>
           <w:sz w:val="20"/>
@@ -10329,7 +10329,7 @@
       </w:r>
       <w:r>
         <w:rPr>
-          <w:rFonts w:ascii="Times" w:hAnsi="Times"/>
+          <w:rFonts w:ascii="Adobe Caslon Pro" w:hAnsi="Adobe Caslon Pro"/>
           <w:sz w:val="20"/>
           <w:szCs w:val="20"/>
         </w:rPr>
@@ -10338,7 +10338,7 @@
       <w:proofErr w:type="spellStart"/>
       <w:r>
         <w:rPr>
-          <w:rFonts w:ascii="Times" w:hAnsi="Times"/>
+          <w:rFonts w:ascii="Adobe Caslon Pro" w:hAnsi="Adobe Caslon Pro"/>
           <w:i/>
           <w:iCs/>
           <w:sz w:val="20"/>
@@ -10349,7 +10349,7 @@
       <w:proofErr w:type="spellEnd"/>
       <w:r>
         <w:rPr>
-          <w:rFonts w:ascii="Times" w:hAnsi="Times"/>
+          <w:rFonts w:ascii="Adobe Caslon Pro" w:hAnsi="Adobe Caslon Pro"/>
           <w:i/>
           <w:iCs/>
           <w:sz w:val="20"/>
@@ -10359,7 +10359,7 @@
       </w:r>
       <w:r>
         <w:rPr>
-          <w:rFonts w:ascii="Times" w:hAnsi="Times"/>
+          <w:rFonts w:ascii="Adobe Caslon Pro" w:hAnsi="Adobe Caslon Pro"/>
           <w:sz w:val="20"/>
           <w:szCs w:val="20"/>
         </w:rPr>
@@ -10372,8 +10372,9 @@
       <w:pPr>
         <w:pStyle w:val="FootnoteText"/>
         <w:widowControl w:val="0"/>
-        <w:rPr>
-          <w:rFonts w:ascii="Times" w:hAnsi="Times"/>
+        <w:jc w:val="both"/>
+        <w:rPr>
+          <w:rFonts w:ascii="Adobe Caslon Pro" w:hAnsi="Adobe Caslon Pro"/>
           <w:sz w:val="20"/>
           <w:szCs w:val="20"/>
         </w:rPr>
@@ -10381,7 +10382,7 @@
       <w:r>
         <w:rPr>
           <w:rStyle w:val="FootnoteReference"/>
-          <w:rFonts w:ascii="Times" w:hAnsi="Times"/>
+          <w:rFonts w:ascii="Adobe Caslon Pro" w:hAnsi="Adobe Caslon Pro"/>
           <w:sz w:val="20"/>
           <w:szCs w:val="20"/>
         </w:rPr>
@@ -10389,7 +10390,7 @@
       </w:r>
       <w:r>
         <w:rPr>
-          <w:rFonts w:ascii="Times" w:hAnsi="Times"/>
+          <w:rFonts w:ascii="Adobe Caslon Pro" w:hAnsi="Adobe Caslon Pro"/>
           <w:sz w:val="20"/>
           <w:szCs w:val="20"/>
         </w:rPr>
@@ -10397,7 +10398,7 @@
       </w:r>
       <w:r>
         <w:rPr>
-          <w:rFonts w:ascii="Times" w:hAnsi="Times"/>
+          <w:rFonts w:ascii="Adobe Caslon Pro" w:hAnsi="Adobe Caslon Pro"/>
           <w:i/>
           <w:sz w:val="20"/>
           <w:szCs w:val="20"/>
@@ -10407,7 +10408,7 @@
       <w:proofErr w:type="spellStart"/>
       <w:r>
         <w:rPr>
-          <w:rFonts w:ascii="Times" w:hAnsi="Times"/>
+          <w:rFonts w:ascii="Adobe Caslon Pro" w:hAnsi="Adobe Caslon Pro"/>
           <w:i/>
           <w:sz w:val="20"/>
           <w:szCs w:val="20"/>
@@ -10417,7 +10418,7 @@
       <w:proofErr w:type="spellEnd"/>
       <w:r>
         <w:rPr>
-          <w:rFonts w:ascii="Times" w:hAnsi="Times"/>
+          <w:rFonts w:ascii="Adobe Caslon Pro" w:hAnsi="Adobe Caslon Pro"/>
           <w:sz w:val="20"/>
           <w:szCs w:val="20"/>
         </w:rPr>
@@ -10426,7 +10427,7 @@
       <w:proofErr w:type="spellStart"/>
       <w:r>
         <w:rPr>
-          <w:rFonts w:ascii="Times" w:hAnsi="Times"/>
+          <w:rFonts w:ascii="Adobe Caslon Pro" w:hAnsi="Adobe Caslon Pro"/>
           <w:sz w:val="20"/>
           <w:szCs w:val="20"/>
         </w:rPr>
@@ -10435,7 +10436,7 @@
       <w:proofErr w:type="spellEnd"/>
       <w:r>
         <w:rPr>
-          <w:rFonts w:ascii="Times" w:hAnsi="Times"/>
+          <w:rFonts w:ascii="Adobe Caslon Pro" w:hAnsi="Adobe Caslon Pro"/>
           <w:sz w:val="20"/>
           <w:szCs w:val="20"/>
         </w:rPr>
@@ -10444,7 +10445,7 @@
       <w:proofErr w:type="spellStart"/>
       <w:r>
         <w:rPr>
-          <w:rFonts w:ascii="Times" w:hAnsi="Times"/>
+          <w:rFonts w:ascii="Adobe Caslon Pro" w:hAnsi="Adobe Caslon Pro"/>
           <w:sz w:val="20"/>
           <w:szCs w:val="20"/>
         </w:rPr>
@@ -10453,7 +10454,7 @@
       <w:proofErr w:type="spellEnd"/>
       <w:r>
         <w:rPr>
-          <w:rFonts w:ascii="Times" w:hAnsi="Times"/>
+          <w:rFonts w:ascii="Adobe Caslon Pro" w:hAnsi="Adobe Caslon Pro"/>
           <w:sz w:val="20"/>
           <w:szCs w:val="20"/>
         </w:rPr>
@@ -10466,8 +10467,9 @@
       <w:pPr>
         <w:pStyle w:val="Body"/>
         <w:widowControl w:val="0"/>
-        <w:rPr>
-          <w:rFonts w:ascii="Times" w:eastAsia="Times" w:hAnsi="Times" w:cs="Times"/>
+        <w:jc w:val="both"/>
+        <w:rPr>
+          <w:rFonts w:ascii="Adobe Caslon Pro" w:eastAsia="Times" w:hAnsi="Adobe Caslon Pro" w:cs="Times"/>
           <w:sz w:val="20"/>
           <w:szCs w:val="20"/>
         </w:rPr>
@@ -10475,7 +10477,7 @@
       <w:r>
         <w:rPr>
           <w:rStyle w:val="FootnoteReference"/>
-          <w:rFonts w:ascii="Times" w:hAnsi="Times"/>
+          <w:rFonts w:ascii="Adobe Caslon Pro" w:hAnsi="Adobe Caslon Pro"/>
           <w:sz w:val="20"/>
           <w:szCs w:val="20"/>
         </w:rPr>
@@ -10483,7 +10485,7 @@
       </w:r>
       <w:r>
         <w:rPr>
-          <w:rFonts w:ascii="Times" w:hAnsi="Times"/>
+          <w:rFonts w:ascii="Adobe Caslon Pro" w:hAnsi="Adobe Caslon Pro"/>
           <w:sz w:val="20"/>
           <w:szCs w:val="20"/>
         </w:rPr>
@@ -10491,7 +10493,7 @@
       </w:r>
       <w:r>
         <w:rPr>
-          <w:rFonts w:ascii="Times" w:eastAsia="Times" w:hAnsi="Times" w:cs="Times"/>
+          <w:rFonts w:ascii="Adobe Caslon Pro" w:eastAsia="Times" w:hAnsi="Adobe Caslon Pro" w:cs="Times"/>
           <w:sz w:val="20"/>
           <w:szCs w:val="20"/>
         </w:rPr>
@@ -10506,14 +10508,14 @@
         <w:widowControl w:val="0"/>
         <w:jc w:val="both"/>
         <w:rPr>
-          <w:rFonts w:ascii="Times" w:hAnsi="Times"/>
+          <w:rFonts w:ascii="Adobe Caslon Pro" w:hAnsi="Adobe Caslon Pro"/>
           <w:sz w:val="20"/>
           <w:szCs w:val="20"/>
         </w:rPr>
       </w:pPr>
       <w:r>
         <w:rPr>
-          <w:rFonts w:ascii="Times" w:eastAsia="Times" w:hAnsi="Times" w:cs="Times"/>
+          <w:rFonts w:ascii="Adobe Caslon Pro" w:eastAsia="Times" w:hAnsi="Adobe Caslon Pro" w:cs="Times"/>
           <w:sz w:val="20"/>
           <w:szCs w:val="20"/>
           <w:vertAlign w:val="superscript"/>
@@ -10522,7 +10524,7 @@
       </w:r>
       <w:r>
         <w:rPr>
-          <w:rFonts w:ascii="Times" w:hAnsi="Times"/>
+          <w:rFonts w:ascii="Adobe Caslon Pro" w:hAnsi="Adobe Caslon Pro"/>
           <w:sz w:val="20"/>
           <w:szCs w:val="20"/>
         </w:rPr>
@@ -10537,14 +10539,14 @@
         <w:widowControl w:val="0"/>
         <w:jc w:val="both"/>
         <w:rPr>
-          <w:rFonts w:ascii="Times" w:hAnsi="Times"/>
+          <w:rFonts w:ascii="Adobe Caslon Pro" w:hAnsi="Adobe Caslon Pro"/>
           <w:sz w:val="20"/>
           <w:szCs w:val="20"/>
         </w:rPr>
       </w:pPr>
       <w:r>
         <w:rPr>
-          <w:rFonts w:ascii="Times" w:eastAsia="Times" w:hAnsi="Times" w:cs="Times"/>
+          <w:rFonts w:ascii="Adobe Caslon Pro" w:eastAsia="Times" w:hAnsi="Adobe Caslon Pro" w:cs="Times"/>
           <w:sz w:val="20"/>
           <w:szCs w:val="20"/>
           <w:vertAlign w:val="superscript"/>
@@ -10553,7 +10555,7 @@
       </w:r>
       <w:r>
         <w:rPr>
-          <w:rFonts w:ascii="Times" w:hAnsi="Times"/>
+          <w:rFonts w:ascii="Adobe Caslon Pro" w:hAnsi="Adobe Caslon Pro"/>
           <w:sz w:val="20"/>
           <w:szCs w:val="20"/>
         </w:rPr>
@@ -10561,7 +10563,7 @@
       </w:r>
       <w:r>
         <w:rPr>
-          <w:rFonts w:ascii="Times" w:hAnsi="Times"/>
+          <w:rFonts w:ascii="Adobe Caslon Pro" w:hAnsi="Adobe Caslon Pro"/>
           <w:i/>
           <w:iCs/>
           <w:sz w:val="20"/>
@@ -10572,7 +10574,7 @@
       </w:r>
       <w:r>
         <w:rPr>
-          <w:rFonts w:ascii="Times" w:hAnsi="Times"/>
+          <w:rFonts w:ascii="Adobe Caslon Pro" w:hAnsi="Adobe Caslon Pro"/>
           <w:sz w:val="20"/>
           <w:szCs w:val="20"/>
         </w:rPr>
@@ -10585,8 +10587,9 @@
       <w:pPr>
         <w:pStyle w:val="FootnoteText"/>
         <w:widowControl w:val="0"/>
-        <w:rPr>
-          <w:rFonts w:ascii="Times" w:hAnsi="Times"/>
+        <w:jc w:val="both"/>
+        <w:rPr>
+          <w:rFonts w:ascii="Adobe Caslon Pro" w:hAnsi="Adobe Caslon Pro"/>
           <w:sz w:val="20"/>
           <w:szCs w:val="20"/>
         </w:rPr>
@@ -10594,7 +10597,7 @@
       <w:r>
         <w:rPr>
           <w:rStyle w:val="FootnoteReference"/>
-          <w:rFonts w:ascii="Times" w:hAnsi="Times"/>
+          <w:rFonts w:ascii="Adobe Caslon Pro" w:hAnsi="Adobe Caslon Pro"/>
           <w:sz w:val="20"/>
           <w:szCs w:val="20"/>
         </w:rPr>
@@ -10602,7 +10605,7 @@
       </w:r>
       <w:r>
         <w:rPr>
-          <w:rFonts w:ascii="Times" w:hAnsi="Times"/>
+          <w:rFonts w:ascii="Adobe Caslon Pro" w:hAnsi="Adobe Caslon Pro"/>
           <w:sz w:val="20"/>
           <w:szCs w:val="20"/>
         </w:rPr>
@@ -10610,7 +10613,7 @@
       </w:r>
       <w:r>
         <w:rPr>
-          <w:rFonts w:ascii="Times" w:hAnsi="Times" w:cs="Adobe Caslon Pro"/>
+          <w:rFonts w:ascii="Adobe Caslon Pro" w:hAnsi="Adobe Caslon Pro" w:cs="Adobe Caslon Pro"/>
           <w:color w:val="000000"/>
           <w:sz w:val="20"/>
           <w:szCs w:val="20"/>
@@ -10621,7 +10624,7 @@
       <w:proofErr w:type="spellStart"/>
       <w:r>
         <w:rPr>
-          <w:rFonts w:ascii="Times" w:hAnsi="Times" w:cs="Adobe Caslon Pro"/>
+          <w:rFonts w:ascii="Adobe Caslon Pro" w:hAnsi="Adobe Caslon Pro" w:cs="Adobe Caslon Pro"/>
           <w:color w:val="000000"/>
           <w:sz w:val="20"/>
           <w:szCs w:val="20"/>
@@ -10632,7 +10635,7 @@
       <w:proofErr w:type="spellEnd"/>
       <w:r>
         <w:rPr>
-          <w:rFonts w:ascii="Times" w:hAnsi="Times" w:cs="Adobe Caslon Pro"/>
+          <w:rFonts w:ascii="Adobe Caslon Pro" w:hAnsi="Adobe Caslon Pro" w:cs="Adobe Caslon Pro"/>
           <w:color w:val="000000"/>
           <w:sz w:val="20"/>
           <w:szCs w:val="20"/>
@@ -10642,7 +10645,7 @@
       </w:r>
       <w:r>
         <w:rPr>
-          <w:rFonts w:ascii="Times" w:hAnsi="Times" w:cs="Adobe Caslon Pro"/>
+          <w:rFonts w:ascii="Adobe Caslon Pro" w:hAnsi="Adobe Caslon Pro" w:cs="Adobe Caslon Pro"/>
           <w:i/>
           <w:iCs/>
           <w:color w:val="000000"/>
@@ -10655,7 +10658,7 @@
       <w:proofErr w:type="spellStart"/>
       <w:r>
         <w:rPr>
-          <w:rFonts w:ascii="Times" w:hAnsi="Times" w:cs="Adobe Caslon Pro"/>
+          <w:rFonts w:ascii="Adobe Caslon Pro" w:hAnsi="Adobe Caslon Pro" w:cs="Adobe Caslon Pro"/>
           <w:i/>
           <w:iCs/>
           <w:color w:val="000000"/>
@@ -10668,7 +10671,7 @@
       <w:proofErr w:type="spellEnd"/>
       <w:r>
         <w:rPr>
-          <w:rFonts w:ascii="Times" w:hAnsi="Times" w:cs="Adobe Caslon Pro"/>
+          <w:rFonts w:ascii="Adobe Caslon Pro" w:hAnsi="Adobe Caslon Pro" w:cs="Adobe Caslon Pro"/>
           <w:i/>
           <w:iCs/>
           <w:color w:val="000000"/>
@@ -10681,7 +10684,7 @@
       <w:proofErr w:type="spellStart"/>
       <w:r>
         <w:rPr>
-          <w:rFonts w:ascii="Times" w:hAnsi="Times" w:cs="Adobe Caslon Pro"/>
+          <w:rFonts w:ascii="Adobe Caslon Pro" w:hAnsi="Adobe Caslon Pro" w:cs="Adobe Caslon Pro"/>
           <w:i/>
           <w:iCs/>
           <w:color w:val="000000"/>
@@ -10694,7 +10697,7 @@
       <w:proofErr w:type="spellEnd"/>
       <w:r>
         <w:rPr>
-          <w:rFonts w:ascii="Times" w:hAnsi="Times" w:cs="Adobe Caslon Pro"/>
+          <w:rFonts w:ascii="Adobe Caslon Pro" w:hAnsi="Adobe Caslon Pro" w:cs="Adobe Caslon Pro"/>
           <w:i/>
           <w:iCs/>
           <w:color w:val="000000"/>
@@ -10707,7 +10710,7 @@
       <w:proofErr w:type="spellStart"/>
       <w:r>
         <w:rPr>
-          <w:rFonts w:ascii="Times" w:hAnsi="Times" w:cs="Adobe Caslon Pro"/>
+          <w:rFonts w:ascii="Adobe Caslon Pro" w:hAnsi="Adobe Caslon Pro" w:cs="Adobe Caslon Pro"/>
           <w:i/>
           <w:iCs/>
           <w:color w:val="000000"/>
@@ -10720,7 +10723,7 @@
       <w:proofErr w:type="spellEnd"/>
       <w:r>
         <w:rPr>
-          <w:rFonts w:ascii="Times" w:hAnsi="Times" w:cs="Adobe Caslon Pro"/>
+          <w:rFonts w:ascii="Adobe Caslon Pro" w:hAnsi="Adobe Caslon Pro" w:cs="Adobe Caslon Pro"/>
           <w:color w:val="000000"/>
           <w:sz w:val="20"/>
           <w:szCs w:val="20"/>
@@ -10731,7 +10734,7 @@
       <w:proofErr w:type="spellStart"/>
       <w:r>
         <w:rPr>
-          <w:rFonts w:ascii="Times" w:hAnsi="Times" w:cs="Adobe Caslon Pro"/>
+          <w:rFonts w:ascii="Adobe Caslon Pro" w:hAnsi="Adobe Caslon Pro" w:cs="Adobe Caslon Pro"/>
           <w:i/>
           <w:iCs/>
           <w:color w:val="000000"/>
@@ -10744,7 +10747,7 @@
       <w:proofErr w:type="spellEnd"/>
       <w:r>
         <w:rPr>
-          <w:rFonts w:ascii="Times" w:hAnsi="Times" w:cs="Adobe Caslon Pro"/>
+          <w:rFonts w:ascii="Adobe Caslon Pro" w:hAnsi="Adobe Caslon Pro" w:cs="Adobe Caslon Pro"/>
           <w:color w:val="000000"/>
           <w:sz w:val="20"/>
           <w:szCs w:val="20"/>
@@ -10754,7 +10757,7 @@
       </w:r>
       <w:r>
         <w:rPr>
-          <w:rFonts w:ascii="Times" w:hAnsi="Times" w:cs="Adobe Caslon Pro"/>
+          <w:rFonts w:ascii="Adobe Caslon Pro" w:hAnsi="Adobe Caslon Pro" w:cs="Adobe Caslon Pro"/>
           <w:i/>
           <w:color w:val="000000"/>
           <w:sz w:val="20"/>
@@ -10766,7 +10769,7 @@
       <w:proofErr w:type="spellStart"/>
       <w:r>
         <w:rPr>
-          <w:rFonts w:ascii="Times" w:hAnsi="Times" w:cs="Adobe Caslon Pro"/>
+          <w:rFonts w:ascii="Adobe Caslon Pro" w:hAnsi="Adobe Caslon Pro" w:cs="Adobe Caslon Pro"/>
           <w:i/>
           <w:color w:val="000000"/>
           <w:sz w:val="20"/>
@@ -10778,7 +10781,7 @@
       <w:proofErr w:type="spellEnd"/>
       <w:r>
         <w:rPr>
-          <w:rFonts w:ascii="Times" w:hAnsi="Times" w:cs="Adobe Caslon Pro"/>
+          <w:rFonts w:ascii="Adobe Caslon Pro" w:hAnsi="Adobe Caslon Pro" w:cs="Adobe Caslon Pro"/>
           <w:i/>
           <w:color w:val="000000"/>
           <w:sz w:val="20"/>
@@ -10789,7 +10792,7 @@
       </w:r>
       <w:r>
         <w:rPr>
-          <w:rFonts w:ascii="Times" w:hAnsi="Times" w:cs="Adobe Caslon Pro"/>
+          <w:rFonts w:ascii="Adobe Caslon Pro" w:hAnsi="Adobe Caslon Pro" w:cs="Adobe Caslon Pro"/>
           <w:color w:val="000000"/>
           <w:sz w:val="20"/>
           <w:szCs w:val="20"/>
@@ -10800,7 +10803,7 @@
       <w:proofErr w:type="spellStart"/>
       <w:r>
         <w:rPr>
-          <w:rFonts w:ascii="Times" w:hAnsi="Times" w:cs="Adobe Caslon Pro"/>
+          <w:rFonts w:ascii="Adobe Caslon Pro" w:hAnsi="Adobe Caslon Pro" w:cs="Adobe Caslon Pro"/>
           <w:color w:val="000000"/>
           <w:sz w:val="20"/>
           <w:szCs w:val="20"/>
@@ -10811,7 +10814,7 @@
       <w:proofErr w:type="spellEnd"/>
       <w:r>
         <w:rPr>
-          <w:rFonts w:ascii="Times" w:hAnsi="Times" w:cs="Adobe Caslon Pro"/>
+          <w:rFonts w:ascii="Adobe Caslon Pro" w:hAnsi="Adobe Caslon Pro" w:cs="Adobe Caslon Pro"/>
           <w:color w:val="000000"/>
           <w:sz w:val="20"/>
           <w:szCs w:val="20"/>
@@ -10828,14 +10831,14 @@
         <w:widowControl w:val="0"/>
         <w:jc w:val="both"/>
         <w:rPr>
-          <w:rFonts w:ascii="Times" w:hAnsi="Times"/>
+          <w:rFonts w:ascii="Adobe Caslon Pro" w:hAnsi="Adobe Caslon Pro"/>
           <w:sz w:val="20"/>
           <w:szCs w:val="20"/>
         </w:rPr>
       </w:pPr>
       <w:r>
         <w:rPr>
-          <w:rFonts w:ascii="Times" w:eastAsia="Times" w:hAnsi="Times" w:cs="Times"/>
+          <w:rFonts w:ascii="Adobe Caslon Pro" w:eastAsia="Times" w:hAnsi="Adobe Caslon Pro" w:cs="Times"/>
           <w:sz w:val="20"/>
           <w:szCs w:val="20"/>
           <w:vertAlign w:val="superscript"/>
@@ -10844,7 +10847,7 @@
       </w:r>
       <w:r>
         <w:rPr>
-          <w:rFonts w:ascii="Times" w:hAnsi="Times"/>
+          <w:rFonts w:ascii="Adobe Caslon Pro" w:hAnsi="Adobe Caslon Pro"/>
           <w:sz w:val="20"/>
           <w:szCs w:val="20"/>
         </w:rPr>
@@ -10853,7 +10856,7 @@
       <w:proofErr w:type="spellStart"/>
       <w:r>
         <w:rPr>
-          <w:rFonts w:ascii="Times" w:hAnsi="Times"/>
+          <w:rFonts w:ascii="Adobe Caslon Pro" w:hAnsi="Adobe Caslon Pro"/>
           <w:sz w:val="20"/>
           <w:szCs w:val="20"/>
         </w:rPr>
@@ -10862,7 +10865,7 @@
       <w:proofErr w:type="spellEnd"/>
       <w:r>
         <w:rPr>
-          <w:rFonts w:ascii="Times" w:hAnsi="Times"/>
+          <w:rFonts w:ascii="Adobe Caslon Pro" w:hAnsi="Adobe Caslon Pro"/>
           <w:sz w:val="20"/>
           <w:szCs w:val="20"/>
         </w:rPr>
@@ -10874,16 +10877,6 @@
 </file>
 
 <file path=word/header1.xml><?xml version="1.0" encoding="utf-8"?>
-<w:hdr xmlns:wpc="http://schemas.microsoft.com/office/word/2010/wordprocessingCanvas" xmlns:cx="http://schemas.microsoft.com/office/drawing/2014/chartex" xmlns:cx1="http://schemas.microsoft.com/office/drawing/2015/9/8/chartex" xmlns:cx2="http://schemas.microsoft.com/office/drawing/2015/10/21/chartex" xmlns:cx3="http://schemas.microsoft.com/office/drawing/2016/5/9/chartex" xmlns:cx4="http://schemas.microsoft.com/office/drawing/2016/5/10/chartex" xmlns:cx5="http://schemas.microsoft.com/office/drawing/2016/5/11/chartex" xmlns:cx6="http://schemas.microsoft.com/office/drawing/2016/5/12/chartex" xmlns:cx7="http://schemas.microsoft.com/office/drawing/2016/5/13/chartex" xmlns:cx8="http://schemas.microsoft.com/office/drawing/2016/5/14/chartex" xmlns:mc="http://schemas.openxmlformats.org/markup-compatibility/2006" xmlns:aink="http://schemas.microsoft.com/office/drawing/2016/ink" xmlns:am3d="http://schemas.microsoft.com/office/drawing/2017/model3d" xmlns:o="urn:schemas-microsoft-com:office:office" xmlns:r="http://schemas.openxmlformats.org/officeDocument/2006/relationships" xmlns:m="http://schemas.openxmlformats.org/officeDocument/2006/math" xmlns:v="urn:schemas-microsoft-com:vml" xmlns:wp14="http://schemas.microsoft.com/office/word/2010/wordprocessingDrawing" xmlns:wp="http://schemas.openxmlformats.org/drawingml/2006/wordprocessingDrawing" xmlns:w10="urn:schemas-microsoft-com:office:word" xmlns:w="http://schemas.openxmlformats.org/wordprocessingml/2006/main" xmlns:w14="http://schemas.microsoft.com/office/word/2010/wordml" xmlns:w15="http://schemas.microsoft.com/office/word/2012/wordml" xmlns:w16cid="http://schemas.microsoft.com/office/word/2016/wordml/cid" xmlns:w16se="http://schemas.microsoft.com/office/word/2015/wordml/symex" xmlns:wpg="http://schemas.microsoft.com/office/word/2010/wordprocessingGroup" xmlns:wpi="http://schemas.microsoft.com/office/word/2010/wordprocessingInk" xmlns:wne="http://schemas.microsoft.com/office/word/2006/wordml" xmlns:wps="http://schemas.microsoft.com/office/word/2010/wordprocessingShape" mc:Ignorable="w14 w15 w16se w16cid wp14">
-  <w:p>
-    <w:pPr>
-      <w:pStyle w:val="Header"/>
-    </w:pPr>
-  </w:p>
-</w:hdr>
-</file>
-
-<file path=word/header2.xml><?xml version="1.0" encoding="utf-8"?>
 <w:hdr xmlns:wpc="http://schemas.microsoft.com/office/word/2010/wordprocessingCanvas" xmlns:cx="http://schemas.microsoft.com/office/drawing/2014/chartex" xmlns:cx1="http://schemas.microsoft.com/office/drawing/2015/9/8/chartex" xmlns:cx2="http://schemas.microsoft.com/office/drawing/2015/10/21/chartex" xmlns:cx3="http://schemas.microsoft.com/office/drawing/2016/5/9/chartex" xmlns:cx4="http://schemas.microsoft.com/office/drawing/2016/5/10/chartex" xmlns:cx5="http://schemas.microsoft.com/office/drawing/2016/5/11/chartex" xmlns:cx6="http://schemas.microsoft.com/office/drawing/2016/5/12/chartex" xmlns:cx7="http://schemas.microsoft.com/office/drawing/2016/5/13/chartex" xmlns:cx8="http://schemas.microsoft.com/office/drawing/2016/5/14/chartex" xmlns:mc="http://schemas.openxmlformats.org/markup-compatibility/2006" xmlns:aink="http://schemas.microsoft.com/office/drawing/2016/ink" xmlns:am3d="http://schemas.microsoft.com/office/drawing/2017/model3d" xmlns:o="urn:schemas-microsoft-com:office:office" xmlns:r="http://schemas.openxmlformats.org/officeDocument/2006/relationships" xmlns:m="http://schemas.openxmlformats.org/officeDocument/2006/math" xmlns:v="urn:schemas-microsoft-com:vml" xmlns:wp14="http://schemas.microsoft.com/office/word/2010/wordprocessingDrawing" xmlns:wp="http://schemas.openxmlformats.org/drawingml/2006/wordprocessingDrawing" xmlns:w10="urn:schemas-microsoft-com:office:word" xmlns:w="http://schemas.openxmlformats.org/wordprocessingml/2006/main" xmlns:w14="http://schemas.microsoft.com/office/word/2010/wordml" xmlns:w15="http://schemas.microsoft.com/office/word/2012/wordml" xmlns:w16cid="http://schemas.microsoft.com/office/word/2016/wordml/cid" xmlns:w16se="http://schemas.microsoft.com/office/word/2015/wordml/symex" xmlns:wpg="http://schemas.microsoft.com/office/word/2010/wordprocessingGroup" xmlns:wpi="http://schemas.microsoft.com/office/word/2010/wordprocessingInk" xmlns:wne="http://schemas.microsoft.com/office/word/2006/wordml" xmlns:wps="http://schemas.microsoft.com/office/word/2010/wordprocessingShape" mc:Ignorable="w14 w15 w16se w16cid wp14">
   <w:p>
     <w:pPr>
@@ -10946,7 +10939,7 @@
 </w:hdr>
 </file>
 
-<file path=word/header3.xml><?xml version="1.0" encoding="utf-8"?>
+<file path=word/header2.xml><?xml version="1.0" encoding="utf-8"?>
 <w:hdr xmlns:wpc="http://schemas.microsoft.com/office/word/2010/wordprocessingCanvas" xmlns:cx="http://schemas.microsoft.com/office/drawing/2014/chartex" xmlns:cx1="http://schemas.microsoft.com/office/drawing/2015/9/8/chartex" xmlns:cx2="http://schemas.microsoft.com/office/drawing/2015/10/21/chartex" xmlns:cx3="http://schemas.microsoft.com/office/drawing/2016/5/9/chartex" xmlns:cx4="http://schemas.microsoft.com/office/drawing/2016/5/10/chartex" xmlns:cx5="http://schemas.microsoft.com/office/drawing/2016/5/11/chartex" xmlns:cx6="http://schemas.microsoft.com/office/drawing/2016/5/12/chartex" xmlns:cx7="http://schemas.microsoft.com/office/drawing/2016/5/13/chartex" xmlns:cx8="http://schemas.microsoft.com/office/drawing/2016/5/14/chartex" xmlns:mc="http://schemas.openxmlformats.org/markup-compatibility/2006" xmlns:aink="http://schemas.microsoft.com/office/drawing/2016/ink" xmlns:am3d="http://schemas.microsoft.com/office/drawing/2017/model3d" xmlns:o="urn:schemas-microsoft-com:office:office" xmlns:r="http://schemas.openxmlformats.org/officeDocument/2006/relationships" xmlns:m="http://schemas.openxmlformats.org/officeDocument/2006/math" xmlns:v="urn:schemas-microsoft-com:vml" xmlns:wp14="http://schemas.microsoft.com/office/word/2010/wordprocessingDrawing" xmlns:wp="http://schemas.openxmlformats.org/drawingml/2006/wordprocessingDrawing" xmlns:w10="urn:schemas-microsoft-com:office:word" xmlns:w="http://schemas.openxmlformats.org/wordprocessingml/2006/main" xmlns:w14="http://schemas.microsoft.com/office/word/2010/wordml" xmlns:w15="http://schemas.microsoft.com/office/word/2012/wordml" xmlns:w16cid="http://schemas.microsoft.com/office/word/2016/wordml/cid" xmlns:w16se="http://schemas.microsoft.com/office/word/2015/wordml/symex" xmlns:wpg="http://schemas.microsoft.com/office/word/2010/wordprocessingGroup" xmlns:wpi="http://schemas.microsoft.com/office/word/2010/wordprocessingInk" xmlns:wne="http://schemas.microsoft.com/office/word/2006/wordml" xmlns:wps="http://schemas.microsoft.com/office/word/2010/wordprocessingShape" mc:Ignorable="w14 w15 w16se w16cid wp14">
   <w:p>
     <w:pPr>
@@ -11738,6 +11731,32 @@
     <w:semiHidden/>
     <w:unhideWhenUsed/>
     <w:rsid w:val="00BF5978"/>
+  </w:style>
+  <w:style w:type="paragraph" w:styleId="BalloonText">
+    <w:name w:val="Balloon Text"/>
+    <w:basedOn w:val="Normal"/>
+    <w:link w:val="BalloonTextChar"/>
+    <w:uiPriority w:val="99"/>
+    <w:semiHidden/>
+    <w:unhideWhenUsed/>
+    <w:rsid w:val="00424377"/>
+    <w:rPr>
+      <w:sz w:val="18"/>
+      <w:szCs w:val="18"/>
+    </w:rPr>
+  </w:style>
+  <w:style w:type="character" w:customStyle="1" w:styleId="BalloonTextChar">
+    <w:name w:val="Balloon Text Char"/>
+    <w:basedOn w:val="DefaultParagraphFont"/>
+    <w:link w:val="BalloonText"/>
+    <w:uiPriority w:val="99"/>
+    <w:semiHidden/>
+    <w:rsid w:val="00424377"/>
+    <w:rPr>
+      <w:sz w:val="18"/>
+      <w:szCs w:val="18"/>
+      <w:lang w:eastAsia="en-US"/>
+    </w:rPr>
   </w:style>
 </w:styles>
 </file>
